--- a/Developer Diary.docx
+++ b/Developer Diary.docx
@@ -260,7 +260,10 @@
     </w:p>
     <w:p>
       <w:r>
-        <w:t>That brings us to today where I hope to add a trigger event on a switch so if the player presses an action key on a lever the platform above is destroyed and a box corresponding to the lever color falls down.</w:t>
+        <w:t xml:space="preserve">That brings us to today where I </w:t>
+      </w:r>
+      <w:r>
+        <w:t>have added a trigger event on 3 switches. Each one when interacted with will destroy a platform overhead which then drops a box for the player to move along the level. I also added a change color feature when they have been interacted with to make the user experience a bit nicer and make the level more colorful.</w:t>
       </w:r>
       <w:bookmarkStart w:id="0" w:name="_GoBack"/>
       <w:bookmarkEnd w:id="0"/>
@@ -358,6 +361,7 @@
         <w:showingPlcHdr/>
         <w15:appearance w15:val="hidden"/>
       </w:sdtPr>
+      <w:sdtEndPr/>
       <w:sdtContent>
         <w:p>
           <w:r>
@@ -1716,6 +1720,7 @@
     <w:lsdException w:name="HTML Sample" w:semiHidden="1" w:unhideWhenUsed="1"/>
     <w:lsdException w:name="HTML Typewriter" w:semiHidden="1" w:unhideWhenUsed="1"/>
     <w:lsdException w:name="HTML Variable" w:semiHidden="1" w:unhideWhenUsed="1"/>
+    <w:lsdException w:name="Normal Table" w:semiHidden="1" w:unhideWhenUsed="1"/>
     <w:lsdException w:name="annotation subject" w:semiHidden="1" w:unhideWhenUsed="1"/>
     <w:lsdException w:name="No List" w:semiHidden="1" w:unhideWhenUsed="1"/>
     <w:lsdException w:name="Outline List 1" w:semiHidden="1" w:unhideWhenUsed="1"/>
@@ -1758,8 +1763,11 @@
     <w:lsdException w:name="Table Contemporary" w:semiHidden="1" w:unhideWhenUsed="1"/>
     <w:lsdException w:name="Table Elegant" w:semiHidden="1" w:unhideWhenUsed="1"/>
     <w:lsdException w:name="Table Professional" w:semiHidden="1" w:unhideWhenUsed="1"/>
+    <w:lsdException w:name="Table Subtle 1" w:semiHidden="1" w:unhideWhenUsed="1"/>
     <w:lsdException w:name="Table Subtle 2" w:semiHidden="1" w:unhideWhenUsed="1"/>
     <w:lsdException w:name="Table Web 1" w:semiHidden="1" w:unhideWhenUsed="1"/>
+    <w:lsdException w:name="Table Web 2" w:semiHidden="1" w:unhideWhenUsed="1"/>
+    <w:lsdException w:name="Table Web 3" w:semiHidden="1" w:unhideWhenUsed="1"/>
     <w:lsdException w:name="Balloon Text" w:semiHidden="1" w:unhideWhenUsed="1"/>
     <w:lsdException w:name="Table Grid" w:uiPriority="39"/>
     <w:lsdException w:name="Table Theme" w:semiHidden="1" w:unhideWhenUsed="1"/>
@@ -3147,6 +3155,8 @@
   </w:compat>
   <w:rsids>
     <w:rsidRoot w:val="00C2066A"/>
+    <w:rsid w:val="003252FC"/>
+    <w:rsid w:val="0041627E"/>
     <w:rsid w:val="00C2066A"/>
     <w:rsid w:val="00FD5CBA"/>
   </w:rsids>

--- a/Developer Diary.docx
+++ b/Developer Diary.docx
@@ -265,8 +265,16 @@
       <w:r>
         <w:t>have added a trigger event on 3 switches. Each one when interacted with will destroy a platform overhead which then drops a box for the player to move along the level. I also added a change color feature when they have been interacted with to make the user experience a bit nicer and make the level more colorful.</w:t>
       </w:r>
+    </w:p>
+    <w:p>
+      <w:r>
+        <w:t>Lastly I added an empty game object into where the player must get the block (the goal). This will act as a trigger and has a very simple trigger check script attached to it to check to see if the correct block has entered the collider.</w:t>
+      </w:r>
       <w:bookmarkStart w:id="0" w:name="_GoBack"/>
       <w:bookmarkEnd w:id="0"/>
+      <w:r>
+        <w:t xml:space="preserve"> </w:t>
+      </w:r>
     </w:p>
     <w:p/>
     <w:p/>
@@ -296,6 +304,7 @@
     </w:p>
     <w:p>
       <w:r>
+        <w:lastRenderedPageBreak/>
         <w:t>I will quickly go over my progress up to this point however to try and cover what’s already been done.</w:t>
       </w:r>
     </w:p>
@@ -305,7 +314,6 @@
           <w:noProof/>
           <w:lang w:eastAsia="en-US"/>
         </w:rPr>
-        <w:lastRenderedPageBreak/>
         <w:drawing>
           <wp:inline distT="0" distB="0" distL="0" distR="0" wp14:anchorId="2C29B5F8" wp14:editId="5736B4AC">
             <wp:extent cx="5486400" cy="3657600"/>
@@ -3157,6 +3165,7 @@
     <w:rsidRoot w:val="00C2066A"/>
     <w:rsid w:val="003252FC"/>
     <w:rsid w:val="0041627E"/>
+    <w:rsid w:val="009F4709"/>
     <w:rsid w:val="00C2066A"/>
     <w:rsid w:val="00FD5CBA"/>
   </w:rsids>

--- a/Developer Diary.docx
+++ b/Developer Diary.docx
@@ -268,45 +268,61 @@
     </w:p>
     <w:p>
       <w:r>
-        <w:t>Lastly I added an empty game object into where the player must get the block (the goal). This will act as a trigger and has a very simple trigger check script attached to it to check to see if the correct block has entered the collider.</w:t>
+        <w:t xml:space="preserve">Lastly I added an empty game object into where the player must get the block (the goal). This will act as a trigger and has a very simple trigger check script attached to it to check to see if the correct block has entered the collider. </w:t>
+      </w:r>
+    </w:p>
+    <w:p>
+      <w:pPr>
+        <w:pStyle w:val="Title"/>
+      </w:pPr>
+    </w:p>
+    <w:p>
+      <w:pPr>
+        <w:pStyle w:val="Heading1"/>
+      </w:pPr>
+      <w:r>
+        <w:t>0</w:t>
+      </w:r>
+      <w:r>
+        <w:t>8</w:t>
+      </w:r>
+      <w:r>
+        <w:t>/10/2019</w:t>
+      </w:r>
+    </w:p>
+    <w:p>
+      <w:r>
+        <w:t>Today I have almost completely finished level 1. I have 3 separate triggers checking for their specific colored box using tags. All 3 triggers share the same ‘Trigger Switch’ script. It took me awhile to figure out how to do this and I considered using a different script for each trigger but knew it would be bad practice and figured there had to be a simpler way.</w:t>
+      </w:r>
+    </w:p>
+    <w:p>
+      <w:r>
+        <w:t xml:space="preserve">I had been checking the tag of the colliding object then trying to run a function for each specific box, but this only led to each trigger acting the same as the other. Now it first checks which trigger the collider has entered, if the correct </w:t>
+      </w:r>
+      <w:r>
+        <w:t>collider (defined by the name of its tag)</w:t>
+      </w:r>
+      <w:r>
+        <w:t xml:space="preserve"> enters the correct trigger, we run the correct method, otherwise, the level is automatically reset. </w:t>
+      </w:r>
+    </w:p>
+    <w:p>
+      <w:r>
+        <w:t xml:space="preserve">I’ve also added a new block prefab and set its initial color to white. I did this because when I try to recolor the blocks to red and blue they came out very </w:t>
+      </w:r>
+      <w:r>
+        <w:t>d</w:t>
+      </w:r>
+      <w:r>
+        <w:t>ark as their initial true color was green.</w:t>
+      </w:r>
+    </w:p>
+    <w:p>
+      <w:r>
+        <w:t>Having play tested the game a bit now I can see that I may need to spawn a platform over the goal area once the correct box is put in it. This is because the boxes don’t push over each other very well and they will get stuck in place before the level can be complete as it is now.</w:t>
       </w:r>
       <w:bookmarkStart w:id="0" w:name="_GoBack"/>
       <w:bookmarkEnd w:id="0"/>
-      <w:r>
-        <w:t xml:space="preserve"> </w:t>
-      </w:r>
-    </w:p>
-    <w:p/>
-    <w:p/>
-    <w:p/>
-    <w:p/>
-    <w:p/>
-    <w:p>
-      <w:pPr>
-        <w:pStyle w:val="Title"/>
-      </w:pPr>
-      <w:r>
-        <w:t>Developer Diary</w:t>
-      </w:r>
-    </w:p>
-    <w:p>
-      <w:pPr>
-        <w:pStyle w:val="Heading1"/>
-      </w:pPr>
-      <w:r>
-        <w:t>05/10/2019</w:t>
-      </w:r>
-    </w:p>
-    <w:p>
-      <w:r>
-        <w:t>Although I have been working on my game for 2 weeks already, I was not aware that a developer’s diary would be a required along with the game so I have quite a bit of work already done on the project that will go undocumented in this diary.</w:t>
-      </w:r>
-    </w:p>
-    <w:p>
-      <w:r>
-        <w:lastRenderedPageBreak/>
-        <w:t>I will quickly go over my progress up to this point however to try and cover what’s already been done.</w:t>
-      </w:r>
     </w:p>
     <w:p>
       <w:r>
@@ -314,6 +330,7 @@
           <w:noProof/>
           <w:lang w:eastAsia="en-US"/>
         </w:rPr>
+        <w:lastRenderedPageBreak/>
         <w:drawing>
           <wp:inline distT="0" distB="0" distL="0" distR="0" wp14:anchorId="2C29B5F8" wp14:editId="5736B4AC">
             <wp:extent cx="5486400" cy="3657600"/>
@@ -3163,6 +3180,8 @@
   </w:compat>
   <w:rsids>
     <w:rsidRoot w:val="00C2066A"/>
+    <w:rsid w:val="000772BD"/>
+    <w:rsid w:val="00280AAC"/>
     <w:rsid w:val="003252FC"/>
     <w:rsid w:val="0041627E"/>
     <w:rsid w:val="009F4709"/>

--- a/Developer Diary.docx
+++ b/Developer Diary.docx
@@ -308,7 +308,13 @@
     </w:p>
     <w:p>
       <w:r>
-        <w:t xml:space="preserve">I’ve also added a new block prefab and set its initial color to white. I did this because when I try to recolor the blocks to red and blue they came out very </w:t>
+        <w:t xml:space="preserve">I’ve also added a new block prefab and set its initial color to white. I did this because when I try to recolor the blocks to red and </w:t>
+      </w:r>
+      <w:r>
+        <w:t>blue,</w:t>
+      </w:r>
+      <w:r>
+        <w:t xml:space="preserve"> they came out very </w:t>
       </w:r>
       <w:r>
         <w:t>d</w:t>
@@ -320,84 +326,56 @@
     <w:p>
       <w:r>
         <w:t>Having play tested the game a bit now I can see that I may need to spawn a platform over the goal area once the correct box is put in it. This is because the boxes don’t push over each other very well and they will get stuck in place before the level can be complete as it is now.</w:t>
+      </w:r>
+    </w:p>
+    <w:p>
+      <w:pPr>
+        <w:pStyle w:val="Title"/>
+      </w:pPr>
+    </w:p>
+    <w:p>
+      <w:pPr>
+        <w:pStyle w:val="Heading1"/>
+      </w:pPr>
+      <w:r>
+        <w:t>15</w:t>
+      </w:r>
+      <w:r>
+        <w:t>/10/2019</w:t>
+      </w:r>
+    </w:p>
+    <w:p>
+      <w:r>
+        <w:t>Tod</w:t>
+      </w:r>
+      <w:r>
+        <w:t xml:space="preserve">ay I started on level 2 which is a top down scene. This presents some challenges as I will have to do a new player movement script as the player will not need to jump on this scene, also </w:t>
+      </w:r>
+      <w:r>
+        <w:t>I</w:t>
+      </w:r>
+      <w:r>
+        <w:t xml:space="preserve"> will need to be able to move along the Y axis as well as the X.</w:t>
+      </w:r>
+    </w:p>
+    <w:p>
+      <w:r>
+        <w:t xml:space="preserve">I thought I would be able to flip the localscale of the transform in order to get the sprite facing the direction I was walking in however having done some research I discovered that I would need to move the rotation as this was a </w:t>
+      </w:r>
+      <w:r>
+        <w:t>top down, my camera is still acting as if it is looking sideways at the level so I couldn’t treat it like the last level. this took me longer than id care to admit to get working!</w:t>
+      </w:r>
+    </w:p>
+    <w:p>
+      <w:r>
+        <w:t>I’ve also added a boundaries script to the player to ensure he doesn’t walk out of the camera.</w:t>
       </w:r>
       <w:bookmarkStart w:id="0" w:name="_GoBack"/>
       <w:bookmarkEnd w:id="0"/>
     </w:p>
-    <w:p>
-      <w:r>
-        <w:rPr>
-          <w:noProof/>
-          <w:lang w:eastAsia="en-US"/>
-        </w:rPr>
-        <w:lastRenderedPageBreak/>
-        <w:drawing>
-          <wp:inline distT="0" distB="0" distL="0" distR="0" wp14:anchorId="2C29B5F8" wp14:editId="5736B4AC">
-            <wp:extent cx="5486400" cy="3657600"/>
-            <wp:effectExtent l="0" t="0" r="0" b="0"/>
-            <wp:docPr id="1" name="Picture 1" descr="Red, yellow, and brown boulders on a beach in bright sunshine with a blue sky."/>
-            <wp:cNvGraphicFramePr>
-              <a:graphicFrameLocks xmlns:a="http://schemas.openxmlformats.org/drawingml/2006/main" noChangeAspect="1"/>
-            </wp:cNvGraphicFramePr>
-            <a:graphic xmlns:a="http://schemas.openxmlformats.org/drawingml/2006/main">
-              <a:graphicData uri="http://schemas.openxmlformats.org/drawingml/2006/picture">
-                <pic:pic xmlns:pic="http://schemas.openxmlformats.org/drawingml/2006/picture">
-                  <pic:nvPicPr>
-                    <pic:cNvPr id="2" name="10002048_96.jpg"/>
-                    <pic:cNvPicPr/>
-                  </pic:nvPicPr>
-                  <pic:blipFill>
-                    <a:blip r:embed="rId7">
-                      <a:extLst>
-                        <a:ext uri="{28A0092B-C50C-407E-A947-70E740481C1C}">
-                          <a14:useLocalDpi xmlns:a14="http://schemas.microsoft.com/office/drawing/2010/main" val="0"/>
-                        </a:ext>
-                      </a:extLst>
-                    </a:blip>
-                    <a:stretch>
-                      <a:fillRect/>
-                    </a:stretch>
-                  </pic:blipFill>
-                  <pic:spPr>
-                    <a:xfrm>
-                      <a:off x="0" y="0"/>
-                      <a:ext cx="5486400" cy="3657600"/>
-                    </a:xfrm>
-                    <a:prstGeom prst="rect">
-                      <a:avLst/>
-                    </a:prstGeom>
-                  </pic:spPr>
-                </pic:pic>
-              </a:graphicData>
-            </a:graphic>
-          </wp:inline>
-        </w:drawing>
-      </w:r>
-    </w:p>
-    <w:sdt>
-      <w:sdtPr>
-        <w:alias w:val="Paragraph Text:"/>
-        <w:tag w:val="Paragraph Text:"/>
-        <w:id w:val="977189286"/>
-        <w:placeholder>
-          <w:docPart w:val="F267229555E94F2C875B951E977796F5"/>
-        </w:placeholder>
-        <w:temporary/>
-        <w:showingPlcHdr/>
-        <w15:appearance w15:val="hidden"/>
-      </w:sdtPr>
-      <w:sdtEndPr/>
-      <w:sdtContent>
-        <w:p>
-          <w:r>
-            <w:t>Want to insert a picture from your files or add a shape or text box? You got it! On the Insert tab of the ribbon, just click the option you need.</w:t>
-          </w:r>
-        </w:p>
-      </w:sdtContent>
-    </w:sdt>
     <w:p/>
     <w:sectPr>
-      <w:footerReference w:type="default" r:id="rId8"/>
+      <w:footerReference w:type="default" r:id="rId7"/>
       <w:pgSz w:w="12240" w:h="15840"/>
       <w:pgMar w:top="1080" w:right="864" w:bottom="1584" w:left="864" w:header="720" w:footer="720" w:gutter="0"/>
       <w:cols w:space="720"/>
@@ -1639,7 +1617,7 @@
       </w:pPr>
     </w:pPrDefault>
   </w:docDefaults>
-  <w:latentStyles w:defLockedState="0" w:defUIPriority="99" w:defSemiHidden="0" w:defUnhideWhenUsed="0" w:defQFormat="0" w:count="377">
+  <w:latentStyles w:defLockedState="0" w:defUIPriority="99" w:defSemiHidden="0" w:defUnhideWhenUsed="0" w:defQFormat="0" w:count="376">
     <w:lsdException w:name="Normal" w:uiPriority="0" w:qFormat="1"/>
     <w:lsdException w:name="heading 1" w:uiPriority="9" w:qFormat="1"/>
     <w:lsdException w:name="heading 2" w:semiHidden="1" w:uiPriority="9" w:unhideWhenUsed="1" w:qFormat="1"/>
@@ -2016,7 +1994,6 @@
     <w:lsdException w:name="Hashtag" w:semiHidden="1" w:unhideWhenUsed="1"/>
     <w:lsdException w:name="Unresolved Mention" w:semiHidden="1" w:unhideWhenUsed="1"/>
     <w:lsdException w:name="Smart Link" w:semiHidden="1" w:unhideWhenUsed="1"/>
-    <w:lsdException w:name="Smart Link Error" w:semiHidden="1" w:unhideWhenUsed="1"/>
   </w:latentStyles>
   <w:style w:type="paragraph" w:default="1" w:styleId="Normal">
     <w:name w:val="Normal"/>
@@ -3061,605 +3038,6 @@
     </w:pPr>
   </w:style>
 </w:styles>
-</file>
-
-<file path=word/glossary/document.xml><?xml version="1.0" encoding="utf-8"?>
-<w:glossaryDocument xmlns:wpc="http://schemas.microsoft.com/office/word/2010/wordprocessingCanvas" xmlns:cx="http://schemas.microsoft.com/office/drawing/2014/chartex" xmlns:cx1="http://schemas.microsoft.com/office/drawing/2015/9/8/chartex" xmlns:cx2="http://schemas.microsoft.com/office/drawing/2015/10/21/chartex" xmlns:cx3="http://schemas.microsoft.com/office/drawing/2016/5/9/chartex" xmlns:cx4="http://schemas.microsoft.com/office/drawing/2016/5/10/chartex" xmlns:cx5="http://schemas.microsoft.com/office/drawing/2016/5/11/chartex" xmlns:cx6="http://schemas.microsoft.com/office/drawing/2016/5/12/chartex" xmlns:cx7="http://schemas.microsoft.com/office/drawing/2016/5/13/chartex" xmlns:cx8="http://schemas.microsoft.com/office/drawing/2016/5/14/chartex" xmlns:mc="http://schemas.openxmlformats.org/markup-compatibility/2006" xmlns:aink="http://schemas.microsoft.com/office/drawing/2016/ink" xmlns:am3d="http://schemas.microsoft.com/office/drawing/2017/model3d" xmlns:o="urn:schemas-microsoft-com:office:office" xmlns:r="http://schemas.openxmlformats.org/officeDocument/2006/relationships" xmlns:m="http://schemas.openxmlformats.org/officeDocument/2006/math" xmlns:v="urn:schemas-microsoft-com:vml" xmlns:wp14="http://schemas.microsoft.com/office/word/2010/wordprocessingDrawing" xmlns:wp="http://schemas.openxmlformats.org/drawingml/2006/wordprocessingDrawing" xmlns:w10="urn:schemas-microsoft-com:office:word" xmlns:w="http://schemas.openxmlformats.org/wordprocessingml/2006/main" xmlns:w14="http://schemas.microsoft.com/office/word/2010/wordml" xmlns:w15="http://schemas.microsoft.com/office/word/2012/wordml" xmlns:w16cid="http://schemas.microsoft.com/office/word/2016/wordml/cid" xmlns:w16se="http://schemas.microsoft.com/office/word/2015/wordml/symex" xmlns:wpg="http://schemas.microsoft.com/office/word/2010/wordprocessingGroup" xmlns:wpi="http://schemas.microsoft.com/office/word/2010/wordprocessingInk" xmlns:wne="http://schemas.microsoft.com/office/word/2006/wordml" xmlns:wps="http://schemas.microsoft.com/office/word/2010/wordprocessingShape" mc:Ignorable="w14 w15 w16se w16cid wp14">
-  <w:docParts>
-    <w:docPart>
-      <w:docPartPr>
-        <w:name w:val="F267229555E94F2C875B951E977796F5"/>
-        <w:category>
-          <w:name w:val="General"/>
-          <w:gallery w:val="placeholder"/>
-        </w:category>
-        <w:types>
-          <w:type w:val="bbPlcHdr"/>
-        </w:types>
-        <w:behaviors>
-          <w:behavior w:val="content"/>
-        </w:behaviors>
-        <w:guid w:val="{CD04ACDD-BE38-4908-824D-3C66C59E03BC}"/>
-      </w:docPartPr>
-      <w:docPartBody>
-        <w:p>
-          <w:pPr>
-            <w:pStyle w:val="F267229555E94F2C875B951E977796F5"/>
-          </w:pPr>
-          <w:r>
-            <w:t>Want to insert a picture from your files or add a shape or text box? You got it! On the Insert tab of the ribbon, just click the option you need.</w:t>
-          </w:r>
-        </w:p>
-      </w:docPartBody>
-    </w:docPart>
-  </w:docParts>
-</w:glossaryDocument>
-</file>
-
-<file path=word/glossary/fontTable.xml><?xml version="1.0" encoding="utf-8"?>
-<w:fonts xmlns:mc="http://schemas.openxmlformats.org/markup-compatibility/2006" xmlns:r="http://schemas.openxmlformats.org/officeDocument/2006/relationships" xmlns:w="http://schemas.openxmlformats.org/wordprocessingml/2006/main" xmlns:w14="http://schemas.microsoft.com/office/word/2010/wordml" xmlns:w15="http://schemas.microsoft.com/office/word/2012/wordml" xmlns:w16cid="http://schemas.microsoft.com/office/word/2016/wordml/cid" xmlns:w16se="http://schemas.microsoft.com/office/word/2015/wordml/symex" mc:Ignorable="w14 w15 w16se w16cid">
-  <w:font w:name="Symbol">
-    <w:panose1 w:val="05050102010706020507"/>
-    <w:charset w:val="02"/>
-    <w:family w:val="roman"/>
-    <w:pitch w:val="variable"/>
-    <w:sig w:usb0="00000000" w:usb1="10000000" w:usb2="00000000" w:usb3="00000000" w:csb0="80000000" w:csb1="00000000"/>
-  </w:font>
-  <w:font w:name="Times New Roman">
-    <w:panose1 w:val="02020603050405020304"/>
-    <w:charset w:val="00"/>
-    <w:family w:val="roman"/>
-    <w:pitch w:val="variable"/>
-    <w:sig w:usb0="E0002EFF" w:usb1="C000785B" w:usb2="00000009" w:usb3="00000000" w:csb0="000001FF" w:csb1="00000000"/>
-  </w:font>
-  <w:font w:name="Courier New">
-    <w:panose1 w:val="02070309020205020404"/>
-    <w:charset w:val="00"/>
-    <w:family w:val="modern"/>
-    <w:pitch w:val="fixed"/>
-    <w:sig w:usb0="E0002EFF" w:usb1="C0007843" w:usb2="00000009" w:usb3="00000000" w:csb0="000001FF" w:csb1="00000000"/>
-  </w:font>
-  <w:font w:name="Wingdings">
-    <w:panose1 w:val="05000000000000000000"/>
-    <w:charset w:val="02"/>
-    <w:family w:val="auto"/>
-    <w:pitch w:val="variable"/>
-    <w:sig w:usb0="00000000" w:usb1="10000000" w:usb2="00000000" w:usb3="00000000" w:csb0="80000000" w:csb1="00000000"/>
-  </w:font>
-  <w:font w:name="Arial">
-    <w:panose1 w:val="020B0604020202020204"/>
-    <w:charset w:val="00"/>
-    <w:family w:val="swiss"/>
-    <w:pitch w:val="variable"/>
-    <w:sig w:usb0="E0002EFF" w:usb1="C000785B" w:usb2="00000009" w:usb3="00000000" w:csb0="000001FF" w:csb1="00000000"/>
-  </w:font>
-  <w:font w:name="Segoe UI">
-    <w:panose1 w:val="020B0502040204020203"/>
-    <w:charset w:val="00"/>
-    <w:family w:val="swiss"/>
-    <w:pitch w:val="variable"/>
-    <w:sig w:usb0="E4002EFF" w:usb1="C000E47F" w:usb2="00000009" w:usb3="00000000" w:csb0="000001FF" w:csb1="00000000"/>
-  </w:font>
-  <w:font w:name="Consolas">
-    <w:panose1 w:val="020B0609020204030204"/>
-    <w:charset w:val="00"/>
-    <w:family w:val="modern"/>
-    <w:pitch w:val="fixed"/>
-    <w:sig w:usb0="E00002FF" w:usb1="0000FCFF" w:usb2="00000001" w:usb3="00000000" w:csb0="0000019F" w:csb1="00000000"/>
-  </w:font>
-  <w:font w:name="Calibri">
-    <w:panose1 w:val="020F0502020204030204"/>
-    <w:charset w:val="00"/>
-    <w:family w:val="swiss"/>
-    <w:pitch w:val="variable"/>
-    <w:sig w:usb0="E4002EFF" w:usb1="C000247B" w:usb2="00000009" w:usb3="00000000" w:csb0="000001FF" w:csb1="00000000"/>
-  </w:font>
-  <w:font w:name="Calibri Light">
-    <w:panose1 w:val="020F0302020204030204"/>
-    <w:charset w:val="00"/>
-    <w:family w:val="swiss"/>
-    <w:pitch w:val="variable"/>
-    <w:sig w:usb0="E4002EFF" w:usb1="C000247B" w:usb2="00000009" w:usb3="00000000" w:csb0="000001FF" w:csb1="00000000"/>
-  </w:font>
-</w:fonts>
-</file>
-
-<file path=word/glossary/settings.xml><?xml version="1.0" encoding="utf-8"?>
-<w:settings xmlns:mc="http://schemas.openxmlformats.org/markup-compatibility/2006" xmlns:o="urn:schemas-microsoft-com:office:office" xmlns:r="http://schemas.openxmlformats.org/officeDocument/2006/relationships" xmlns:m="http://schemas.openxmlformats.org/officeDocument/2006/math" xmlns:v="urn:schemas-microsoft-com:vml" xmlns:w10="urn:schemas-microsoft-com:office:word" xmlns:w="http://schemas.openxmlformats.org/wordprocessingml/2006/main" xmlns:w14="http://schemas.microsoft.com/office/word/2010/wordml" xmlns:w15="http://schemas.microsoft.com/office/word/2012/wordml" xmlns:w16cid="http://schemas.microsoft.com/office/word/2016/wordml/cid" xmlns:w16se="http://schemas.microsoft.com/office/word/2015/wordml/symex" xmlns:sl="http://schemas.openxmlformats.org/schemaLibrary/2006/main" mc:Ignorable="w14 w15 w16se w16cid">
-  <w:view w:val="normal"/>
-  <w:defaultTabStop w:val="720"/>
-  <w:characterSpacingControl w:val="doNotCompress"/>
-  <w:compat>
-    <w:useFELayout/>
-    <w:compatSetting w:name="compatibilityMode" w:uri="http://schemas.microsoft.com/office/word" w:val="15"/>
-    <w:compatSetting w:name="overrideTableStyleFontSizeAndJustification" w:uri="http://schemas.microsoft.com/office/word" w:val="1"/>
-    <w:compatSetting w:name="enableOpenTypeFeatures" w:uri="http://schemas.microsoft.com/office/word" w:val="1"/>
-    <w:compatSetting w:name="doNotFlipMirrorIndents" w:uri="http://schemas.microsoft.com/office/word" w:val="1"/>
-    <w:compatSetting w:name="differentiateMultirowTableHeaders" w:uri="http://schemas.microsoft.com/office/word" w:val="1"/>
-    <w:compatSetting w:name="useWord2013TrackBottomHyphenation" w:uri="http://schemas.microsoft.com/office/word" w:val="0"/>
-  </w:compat>
-  <w:rsids>
-    <w:rsidRoot w:val="00C2066A"/>
-    <w:rsid w:val="000772BD"/>
-    <w:rsid w:val="00280AAC"/>
-    <w:rsid w:val="003252FC"/>
-    <w:rsid w:val="0041627E"/>
-    <w:rsid w:val="009F4709"/>
-    <w:rsid w:val="00C2066A"/>
-    <w:rsid w:val="00FD5CBA"/>
-  </w:rsids>
-  <m:mathPr>
-    <m:mathFont m:val="Cambria Math"/>
-    <m:brkBin m:val="before"/>
-    <m:brkBinSub m:val="--"/>
-    <m:smallFrac m:val="0"/>
-    <m:dispDef/>
-    <m:lMargin m:val="0"/>
-    <m:rMargin m:val="0"/>
-    <m:defJc m:val="centerGroup"/>
-    <m:wrapIndent m:val="1440"/>
-    <m:intLim m:val="subSup"/>
-    <m:naryLim m:val="undOvr"/>
-  </m:mathPr>
-  <w:themeFontLang w:val="en-IE"/>
-  <w:clrSchemeMapping w:bg1="light1" w:t1="dark1" w:bg2="light2" w:t2="dark2" w:accent1="accent1" w:accent2="accent2" w:accent3="accent3" w:accent4="accent4" w:accent5="accent5" w:accent6="accent6" w:hyperlink="hyperlink" w:followedHyperlink="followedHyperlink"/>
-  <w:decimalSymbol w:val="."/>
-  <w:listSeparator w:val=","/>
-  <w15:chartTrackingRefBased/>
-</w:settings>
-</file>
-
-<file path=word/glossary/styles.xml><?xml version="1.0" encoding="utf-8"?>
-<w:styles xmlns:mc="http://schemas.openxmlformats.org/markup-compatibility/2006" xmlns:r="http://schemas.openxmlformats.org/officeDocument/2006/relationships" xmlns:w="http://schemas.openxmlformats.org/wordprocessingml/2006/main" xmlns:w14="http://schemas.microsoft.com/office/word/2010/wordml" xmlns:w15="http://schemas.microsoft.com/office/word/2012/wordml" xmlns:w16cid="http://schemas.microsoft.com/office/word/2016/wordml/cid" xmlns:w16se="http://schemas.microsoft.com/office/word/2015/wordml/symex" mc:Ignorable="w14 w15 w16se w16cid">
-  <w:docDefaults>
-    <w:rPrDefault>
-      <w:rPr>
-        <w:rFonts w:asciiTheme="minorHAnsi" w:eastAsiaTheme="minorEastAsia" w:hAnsiTheme="minorHAnsi" w:cstheme="minorBidi"/>
-        <w:sz w:val="22"/>
-        <w:szCs w:val="22"/>
-        <w:lang w:val="en-IE" w:eastAsia="en-IE" w:bidi="ar-SA"/>
-      </w:rPr>
-    </w:rPrDefault>
-    <w:pPrDefault>
-      <w:pPr>
-        <w:spacing w:after="160" w:line="259" w:lineRule="auto"/>
-      </w:pPr>
-    </w:pPrDefault>
-  </w:docDefaults>
-  <w:latentStyles w:defLockedState="0" w:defUIPriority="99" w:defSemiHidden="0" w:defUnhideWhenUsed="0" w:defQFormat="0" w:count="377">
-    <w:lsdException w:name="Normal" w:uiPriority="0" w:qFormat="1"/>
-    <w:lsdException w:name="heading 1" w:uiPriority="9" w:qFormat="1"/>
-    <w:lsdException w:name="heading 2" w:semiHidden="1" w:uiPriority="9" w:unhideWhenUsed="1" w:qFormat="1"/>
-    <w:lsdException w:name="heading 3" w:semiHidden="1" w:uiPriority="9" w:unhideWhenUsed="1" w:qFormat="1"/>
-    <w:lsdException w:name="heading 4" w:semiHidden="1" w:uiPriority="9" w:unhideWhenUsed="1" w:qFormat="1"/>
-    <w:lsdException w:name="heading 5" w:semiHidden="1" w:uiPriority="9" w:unhideWhenUsed="1" w:qFormat="1"/>
-    <w:lsdException w:name="heading 6" w:semiHidden="1" w:uiPriority="9" w:unhideWhenUsed="1" w:qFormat="1"/>
-    <w:lsdException w:name="heading 7" w:semiHidden="1" w:uiPriority="9" w:unhideWhenUsed="1" w:qFormat="1"/>
-    <w:lsdException w:name="heading 8" w:semiHidden="1" w:uiPriority="9" w:unhideWhenUsed="1" w:qFormat="1"/>
-    <w:lsdException w:name="heading 9" w:semiHidden="1" w:uiPriority="9" w:unhideWhenUsed="1" w:qFormat="1"/>
-    <w:lsdException w:name="index 1" w:semiHidden="1" w:unhideWhenUsed="1"/>
-    <w:lsdException w:name="index 2" w:semiHidden="1" w:unhideWhenUsed="1"/>
-    <w:lsdException w:name="index 3" w:semiHidden="1" w:unhideWhenUsed="1"/>
-    <w:lsdException w:name="index 4" w:semiHidden="1" w:unhideWhenUsed="1"/>
-    <w:lsdException w:name="index 5" w:semiHidden="1" w:unhideWhenUsed="1"/>
-    <w:lsdException w:name="index 6" w:semiHidden="1" w:unhideWhenUsed="1"/>
-    <w:lsdException w:name="index 7" w:semiHidden="1" w:unhideWhenUsed="1"/>
-    <w:lsdException w:name="index 8" w:semiHidden="1" w:unhideWhenUsed="1"/>
-    <w:lsdException w:name="index 9" w:semiHidden="1" w:unhideWhenUsed="1"/>
-    <w:lsdException w:name="toc 1" w:semiHidden="1" w:uiPriority="39" w:unhideWhenUsed="1"/>
-    <w:lsdException w:name="toc 2" w:semiHidden="1" w:uiPriority="39" w:unhideWhenUsed="1"/>
-    <w:lsdException w:name="toc 3" w:semiHidden="1" w:uiPriority="39" w:unhideWhenUsed="1"/>
-    <w:lsdException w:name="toc 4" w:semiHidden="1" w:uiPriority="39" w:unhideWhenUsed="1"/>
-    <w:lsdException w:name="toc 5" w:semiHidden="1" w:uiPriority="39" w:unhideWhenUsed="1"/>
-    <w:lsdException w:name="toc 6" w:semiHidden="1" w:uiPriority="39" w:unhideWhenUsed="1"/>
-    <w:lsdException w:name="toc 7" w:semiHidden="1" w:uiPriority="39" w:unhideWhenUsed="1"/>
-    <w:lsdException w:name="toc 8" w:semiHidden="1" w:uiPriority="39" w:unhideWhenUsed="1"/>
-    <w:lsdException w:name="toc 9" w:semiHidden="1" w:uiPriority="39" w:unhideWhenUsed="1"/>
-    <w:lsdException w:name="Normal Indent" w:semiHidden="1" w:unhideWhenUsed="1"/>
-    <w:lsdException w:name="footnote text" w:semiHidden="1" w:unhideWhenUsed="1"/>
-    <w:lsdException w:name="annotation text" w:semiHidden="1" w:unhideWhenUsed="1"/>
-    <w:lsdException w:name="header" w:semiHidden="1" w:unhideWhenUsed="1"/>
-    <w:lsdException w:name="footer" w:semiHidden="1" w:unhideWhenUsed="1"/>
-    <w:lsdException w:name="index heading" w:semiHidden="1" w:unhideWhenUsed="1"/>
-    <w:lsdException w:name="caption" w:semiHidden="1" w:uiPriority="35" w:unhideWhenUsed="1" w:qFormat="1"/>
-    <w:lsdException w:name="table of figures" w:semiHidden="1" w:unhideWhenUsed="1"/>
-    <w:lsdException w:name="envelope address" w:semiHidden="1" w:unhideWhenUsed="1"/>
-    <w:lsdException w:name="envelope return" w:semiHidden="1" w:unhideWhenUsed="1"/>
-    <w:lsdException w:name="footnote reference" w:semiHidden="1" w:unhideWhenUsed="1"/>
-    <w:lsdException w:name="annotation reference" w:semiHidden="1" w:unhideWhenUsed="1"/>
-    <w:lsdException w:name="line number" w:semiHidden="1" w:unhideWhenUsed="1"/>
-    <w:lsdException w:name="page number" w:semiHidden="1" w:unhideWhenUsed="1"/>
-    <w:lsdException w:name="endnote reference" w:semiHidden="1" w:unhideWhenUsed="1"/>
-    <w:lsdException w:name="endnote text" w:semiHidden="1" w:unhideWhenUsed="1"/>
-    <w:lsdException w:name="table of authorities" w:semiHidden="1" w:unhideWhenUsed="1"/>
-    <w:lsdException w:name="macro" w:semiHidden="1" w:unhideWhenUsed="1"/>
-    <w:lsdException w:name="toa heading" w:semiHidden="1" w:unhideWhenUsed="1"/>
-    <w:lsdException w:name="List" w:semiHidden="1" w:unhideWhenUsed="1"/>
-    <w:lsdException w:name="List Bullet" w:semiHidden="1" w:unhideWhenUsed="1"/>
-    <w:lsdException w:name="List Number" w:semiHidden="1" w:unhideWhenUsed="1"/>
-    <w:lsdException w:name="List 2" w:semiHidden="1" w:unhideWhenUsed="1"/>
-    <w:lsdException w:name="List 3" w:semiHidden="1" w:unhideWhenUsed="1"/>
-    <w:lsdException w:name="List 4" w:semiHidden="1" w:unhideWhenUsed="1"/>
-    <w:lsdException w:name="List 5" w:semiHidden="1" w:unhideWhenUsed="1"/>
-    <w:lsdException w:name="List Bullet 2" w:semiHidden="1" w:unhideWhenUsed="1"/>
-    <w:lsdException w:name="List Bullet 3" w:semiHidden="1" w:unhideWhenUsed="1"/>
-    <w:lsdException w:name="List Bullet 4" w:semiHidden="1" w:unhideWhenUsed="1"/>
-    <w:lsdException w:name="List Bullet 5" w:semiHidden="1" w:unhideWhenUsed="1"/>
-    <w:lsdException w:name="List Number 2" w:semiHidden="1" w:unhideWhenUsed="1"/>
-    <w:lsdException w:name="List Number 3" w:semiHidden="1" w:unhideWhenUsed="1"/>
-    <w:lsdException w:name="List Number 4" w:semiHidden="1" w:unhideWhenUsed="1"/>
-    <w:lsdException w:name="List Number 5" w:semiHidden="1" w:unhideWhenUsed="1"/>
-    <w:lsdException w:name="Title" w:uiPriority="10" w:qFormat="1"/>
-    <w:lsdException w:name="Closing" w:semiHidden="1" w:unhideWhenUsed="1"/>
-    <w:lsdException w:name="Signature" w:semiHidden="1" w:unhideWhenUsed="1"/>
-    <w:lsdException w:name="Default Paragraph Font" w:semiHidden="1" w:uiPriority="1" w:unhideWhenUsed="1"/>
-    <w:lsdException w:name="Body Text" w:semiHidden="1" w:unhideWhenUsed="1"/>
-    <w:lsdException w:name="Body Text Indent" w:semiHidden="1" w:unhideWhenUsed="1"/>
-    <w:lsdException w:name="List Continue" w:semiHidden="1" w:unhideWhenUsed="1"/>
-    <w:lsdException w:name="List Continue 2" w:semiHidden="1" w:unhideWhenUsed="1"/>
-    <w:lsdException w:name="List Continue 3" w:semiHidden="1" w:unhideWhenUsed="1"/>
-    <w:lsdException w:name="List Continue 4" w:semiHidden="1" w:unhideWhenUsed="1"/>
-    <w:lsdException w:name="List Continue 5" w:semiHidden="1" w:unhideWhenUsed="1"/>
-    <w:lsdException w:name="Message Header" w:semiHidden="1" w:unhideWhenUsed="1"/>
-    <w:lsdException w:name="Subtitle" w:uiPriority="11" w:qFormat="1"/>
-    <w:lsdException w:name="Salutation" w:semiHidden="1" w:unhideWhenUsed="1"/>
-    <w:lsdException w:name="Date" w:semiHidden="1" w:unhideWhenUsed="1"/>
-    <w:lsdException w:name="Body Text First Indent" w:semiHidden="1" w:unhideWhenUsed="1"/>
-    <w:lsdException w:name="Body Text First Indent 2" w:semiHidden="1" w:unhideWhenUsed="1"/>
-    <w:lsdException w:name="Note Heading" w:semiHidden="1" w:unhideWhenUsed="1"/>
-    <w:lsdException w:name="Body Text 2" w:semiHidden="1" w:unhideWhenUsed="1"/>
-    <w:lsdException w:name="Body Text 3" w:semiHidden="1" w:unhideWhenUsed="1"/>
-    <w:lsdException w:name="Body Text Indent 2" w:semiHidden="1" w:unhideWhenUsed="1"/>
-    <w:lsdException w:name="Body Text Indent 3" w:semiHidden="1" w:unhideWhenUsed="1"/>
-    <w:lsdException w:name="Block Text" w:semiHidden="1" w:unhideWhenUsed="1"/>
-    <w:lsdException w:name="Hyperlink" w:semiHidden="1" w:unhideWhenUsed="1"/>
-    <w:lsdException w:name="FollowedHyperlink" w:semiHidden="1" w:unhideWhenUsed="1"/>
-    <w:lsdException w:name="Strong" w:uiPriority="22" w:qFormat="1"/>
-    <w:lsdException w:name="Emphasis" w:uiPriority="20" w:qFormat="1"/>
-    <w:lsdException w:name="Document Map" w:semiHidden="1" w:unhideWhenUsed="1"/>
-    <w:lsdException w:name="Plain Text" w:semiHidden="1" w:unhideWhenUsed="1"/>
-    <w:lsdException w:name="E-mail Signature" w:semiHidden="1" w:unhideWhenUsed="1"/>
-    <w:lsdException w:name="HTML Top of Form" w:semiHidden="1" w:unhideWhenUsed="1"/>
-    <w:lsdException w:name="HTML Bottom of Form" w:semiHidden="1" w:unhideWhenUsed="1"/>
-    <w:lsdException w:name="Normal (Web)" w:semiHidden="1" w:unhideWhenUsed="1"/>
-    <w:lsdException w:name="HTML Acronym" w:semiHidden="1" w:unhideWhenUsed="1"/>
-    <w:lsdException w:name="HTML Address" w:semiHidden="1" w:unhideWhenUsed="1"/>
-    <w:lsdException w:name="HTML Cite" w:semiHidden="1" w:unhideWhenUsed="1"/>
-    <w:lsdException w:name="HTML Code" w:semiHidden="1" w:unhideWhenUsed="1"/>
-    <w:lsdException w:name="HTML Definition" w:semiHidden="1" w:unhideWhenUsed="1"/>
-    <w:lsdException w:name="HTML Keyboard" w:semiHidden="1" w:unhideWhenUsed="1"/>
-    <w:lsdException w:name="HTML Preformatted" w:semiHidden="1" w:unhideWhenUsed="1"/>
-    <w:lsdException w:name="HTML Sample" w:semiHidden="1" w:unhideWhenUsed="1"/>
-    <w:lsdException w:name="HTML Typewriter" w:semiHidden="1" w:unhideWhenUsed="1"/>
-    <w:lsdException w:name="HTML Variable" w:semiHidden="1" w:unhideWhenUsed="1"/>
-    <w:lsdException w:name="Normal Table" w:semiHidden="1" w:unhideWhenUsed="1"/>
-    <w:lsdException w:name="annotation subject" w:semiHidden="1" w:unhideWhenUsed="1"/>
-    <w:lsdException w:name="No List" w:semiHidden="1" w:unhideWhenUsed="1"/>
-    <w:lsdException w:name="Outline List 1" w:semiHidden="1" w:unhideWhenUsed="1"/>
-    <w:lsdException w:name="Outline List 2" w:semiHidden="1" w:unhideWhenUsed="1"/>
-    <w:lsdException w:name="Outline List 3" w:semiHidden="1" w:unhideWhenUsed="1"/>
-    <w:lsdException w:name="Table Simple 1" w:semiHidden="1" w:unhideWhenUsed="1"/>
-    <w:lsdException w:name="Table Simple 2" w:semiHidden="1" w:unhideWhenUsed="1"/>
-    <w:lsdException w:name="Table Simple 3" w:semiHidden="1" w:unhideWhenUsed="1"/>
-    <w:lsdException w:name="Table Classic 1" w:semiHidden="1" w:unhideWhenUsed="1"/>
-    <w:lsdException w:name="Table Classic 2" w:semiHidden="1" w:unhideWhenUsed="1"/>
-    <w:lsdException w:name="Table Classic 3" w:semiHidden="1" w:unhideWhenUsed="1"/>
-    <w:lsdException w:name="Table Classic 4" w:semiHidden="1" w:unhideWhenUsed="1"/>
-    <w:lsdException w:name="Table Colorful 1" w:semiHidden="1" w:unhideWhenUsed="1"/>
-    <w:lsdException w:name="Table Colorful 2" w:semiHidden="1" w:unhideWhenUsed="1"/>
-    <w:lsdException w:name="Table Colorful 3" w:semiHidden="1" w:unhideWhenUsed="1"/>
-    <w:lsdException w:name="Table Columns 1" w:semiHidden="1" w:unhideWhenUsed="1"/>
-    <w:lsdException w:name="Table Columns 2" w:semiHidden="1" w:unhideWhenUsed="1"/>
-    <w:lsdException w:name="Table Columns 3" w:semiHidden="1" w:unhideWhenUsed="1"/>
-    <w:lsdException w:name="Table Columns 4" w:semiHidden="1" w:unhideWhenUsed="1"/>
-    <w:lsdException w:name="Table Columns 5" w:semiHidden="1" w:unhideWhenUsed="1"/>
-    <w:lsdException w:name="Table Grid 1" w:semiHidden="1" w:unhideWhenUsed="1"/>
-    <w:lsdException w:name="Table Grid 2" w:semiHidden="1" w:unhideWhenUsed="1"/>
-    <w:lsdException w:name="Table Grid 3" w:semiHidden="1" w:unhideWhenUsed="1"/>
-    <w:lsdException w:name="Table Grid 4" w:semiHidden="1" w:unhideWhenUsed="1"/>
-    <w:lsdException w:name="Table Grid 5" w:semiHidden="1" w:unhideWhenUsed="1"/>
-    <w:lsdException w:name="Table Grid 6" w:semiHidden="1" w:unhideWhenUsed="1"/>
-    <w:lsdException w:name="Table Grid 7" w:semiHidden="1" w:unhideWhenUsed="1"/>
-    <w:lsdException w:name="Table Grid 8" w:semiHidden="1" w:unhideWhenUsed="1"/>
-    <w:lsdException w:name="Table List 1" w:semiHidden="1" w:unhideWhenUsed="1"/>
-    <w:lsdException w:name="Table List 2" w:semiHidden="1" w:unhideWhenUsed="1"/>
-    <w:lsdException w:name="Table List 3" w:semiHidden="1" w:unhideWhenUsed="1"/>
-    <w:lsdException w:name="Table List 4" w:semiHidden="1" w:unhideWhenUsed="1"/>
-    <w:lsdException w:name="Table List 5" w:semiHidden="1" w:unhideWhenUsed="1"/>
-    <w:lsdException w:name="Table List 6" w:semiHidden="1" w:unhideWhenUsed="1"/>
-    <w:lsdException w:name="Table List 7" w:semiHidden="1" w:unhideWhenUsed="1"/>
-    <w:lsdException w:name="Table List 8" w:semiHidden="1" w:unhideWhenUsed="1"/>
-    <w:lsdException w:name="Table 3D effects 1" w:semiHidden="1" w:unhideWhenUsed="1"/>
-    <w:lsdException w:name="Table 3D effects 2" w:semiHidden="1" w:unhideWhenUsed="1"/>
-    <w:lsdException w:name="Table 3D effects 3" w:semiHidden="1" w:unhideWhenUsed="1"/>
-    <w:lsdException w:name="Table Contemporary" w:semiHidden="1" w:unhideWhenUsed="1"/>
-    <w:lsdException w:name="Table Elegant" w:semiHidden="1" w:unhideWhenUsed="1"/>
-    <w:lsdException w:name="Table Professional" w:semiHidden="1" w:unhideWhenUsed="1"/>
-    <w:lsdException w:name="Table Subtle 1" w:semiHidden="1" w:unhideWhenUsed="1"/>
-    <w:lsdException w:name="Table Subtle 2" w:semiHidden="1" w:unhideWhenUsed="1"/>
-    <w:lsdException w:name="Table Web 1" w:semiHidden="1" w:unhideWhenUsed="1"/>
-    <w:lsdException w:name="Table Web 2" w:semiHidden="1" w:unhideWhenUsed="1"/>
-    <w:lsdException w:name="Table Web 3" w:semiHidden="1" w:unhideWhenUsed="1"/>
-    <w:lsdException w:name="Balloon Text" w:semiHidden="1" w:unhideWhenUsed="1"/>
-    <w:lsdException w:name="Table Grid" w:uiPriority="39"/>
-    <w:lsdException w:name="Table Theme" w:semiHidden="1" w:unhideWhenUsed="1"/>
-    <w:lsdException w:name="Placeholder Text" w:semiHidden="1"/>
-    <w:lsdException w:name="No Spacing" w:uiPriority="1" w:qFormat="1"/>
-    <w:lsdException w:name="Light Shading" w:uiPriority="60"/>
-    <w:lsdException w:name="Light List" w:uiPriority="61"/>
-    <w:lsdException w:name="Light Grid" w:uiPriority="62"/>
-    <w:lsdException w:name="Medium Shading 1" w:uiPriority="63"/>
-    <w:lsdException w:name="Medium Shading 2" w:uiPriority="64"/>
-    <w:lsdException w:name="Medium List 1" w:uiPriority="65"/>
-    <w:lsdException w:name="Medium List 2" w:uiPriority="66"/>
-    <w:lsdException w:name="Medium Grid 1" w:uiPriority="67"/>
-    <w:lsdException w:name="Medium Grid 2" w:uiPriority="68"/>
-    <w:lsdException w:name="Medium Grid 3" w:uiPriority="69"/>
-    <w:lsdException w:name="Dark List" w:uiPriority="70"/>
-    <w:lsdException w:name="Colorful Shading" w:uiPriority="71"/>
-    <w:lsdException w:name="Colorful List" w:uiPriority="72"/>
-    <w:lsdException w:name="Colorful Grid" w:uiPriority="73"/>
-    <w:lsdException w:name="Light Shading Accent 1" w:uiPriority="60"/>
-    <w:lsdException w:name="Light List Accent 1" w:uiPriority="61"/>
-    <w:lsdException w:name="Light Grid Accent 1" w:uiPriority="62"/>
-    <w:lsdException w:name="Medium Shading 1 Accent 1" w:uiPriority="63"/>
-    <w:lsdException w:name="Medium Shading 2 Accent 1" w:uiPriority="64"/>
-    <w:lsdException w:name="Medium List 1 Accent 1" w:uiPriority="65"/>
-    <w:lsdException w:name="Revision" w:semiHidden="1"/>
-    <w:lsdException w:name="List Paragraph" w:uiPriority="34" w:qFormat="1"/>
-    <w:lsdException w:name="Quote" w:uiPriority="29" w:qFormat="1"/>
-    <w:lsdException w:name="Intense Quote" w:uiPriority="30" w:qFormat="1"/>
-    <w:lsdException w:name="Medium List 2 Accent 1" w:uiPriority="66"/>
-    <w:lsdException w:name="Medium Grid 1 Accent 1" w:uiPriority="67"/>
-    <w:lsdException w:name="Medium Grid 2 Accent 1" w:uiPriority="68"/>
-    <w:lsdException w:name="Medium Grid 3 Accent 1" w:uiPriority="69"/>
-    <w:lsdException w:name="Dark List Accent 1" w:uiPriority="70"/>
-    <w:lsdException w:name="Colorful Shading Accent 1" w:uiPriority="71"/>
-    <w:lsdException w:name="Colorful List Accent 1" w:uiPriority="72"/>
-    <w:lsdException w:name="Colorful Grid Accent 1" w:uiPriority="73"/>
-    <w:lsdException w:name="Light Shading Accent 2" w:uiPriority="60"/>
-    <w:lsdException w:name="Light List Accent 2" w:uiPriority="61"/>
-    <w:lsdException w:name="Light Grid Accent 2" w:uiPriority="62"/>
-    <w:lsdException w:name="Medium Shading 1 Accent 2" w:uiPriority="63"/>
-    <w:lsdException w:name="Medium Shading 2 Accent 2" w:uiPriority="64"/>
-    <w:lsdException w:name="Medium List 1 Accent 2" w:uiPriority="65"/>
-    <w:lsdException w:name="Medium List 2 Accent 2" w:uiPriority="66"/>
-    <w:lsdException w:name="Medium Grid 1 Accent 2" w:uiPriority="67"/>
-    <w:lsdException w:name="Medium Grid 2 Accent 2" w:uiPriority="68"/>
-    <w:lsdException w:name="Medium Grid 3 Accent 2" w:uiPriority="69"/>
-    <w:lsdException w:name="Dark List Accent 2" w:uiPriority="70"/>
-    <w:lsdException w:name="Colorful Shading Accent 2" w:uiPriority="71"/>
-    <w:lsdException w:name="Colorful List Accent 2" w:uiPriority="72"/>
-    <w:lsdException w:name="Colorful Grid Accent 2" w:uiPriority="73"/>
-    <w:lsdException w:name="Light Shading Accent 3" w:uiPriority="60"/>
-    <w:lsdException w:name="Light List Accent 3" w:uiPriority="61"/>
-    <w:lsdException w:name="Light Grid Accent 3" w:uiPriority="62"/>
-    <w:lsdException w:name="Medium Shading 1 Accent 3" w:uiPriority="63"/>
-    <w:lsdException w:name="Medium Shading 2 Accent 3" w:uiPriority="64"/>
-    <w:lsdException w:name="Medium List 1 Accent 3" w:uiPriority="65"/>
-    <w:lsdException w:name="Medium List 2 Accent 3" w:uiPriority="66"/>
-    <w:lsdException w:name="Medium Grid 1 Accent 3" w:uiPriority="67"/>
-    <w:lsdException w:name="Medium Grid 2 Accent 3" w:uiPriority="68"/>
-    <w:lsdException w:name="Medium Grid 3 Accent 3" w:uiPriority="69"/>
-    <w:lsdException w:name="Dark List Accent 3" w:uiPriority="70"/>
-    <w:lsdException w:name="Colorful Shading Accent 3" w:uiPriority="71"/>
-    <w:lsdException w:name="Colorful List Accent 3" w:uiPriority="72"/>
-    <w:lsdException w:name="Colorful Grid Accent 3" w:uiPriority="73"/>
-    <w:lsdException w:name="Light Shading Accent 4" w:uiPriority="60"/>
-    <w:lsdException w:name="Light List Accent 4" w:uiPriority="61"/>
-    <w:lsdException w:name="Light Grid Accent 4" w:uiPriority="62"/>
-    <w:lsdException w:name="Medium Shading 1 Accent 4" w:uiPriority="63"/>
-    <w:lsdException w:name="Medium Shading 2 Accent 4" w:uiPriority="64"/>
-    <w:lsdException w:name="Medium List 1 Accent 4" w:uiPriority="65"/>
-    <w:lsdException w:name="Medium List 2 Accent 4" w:uiPriority="66"/>
-    <w:lsdException w:name="Medium Grid 1 Accent 4" w:uiPriority="67"/>
-    <w:lsdException w:name="Medium Grid 2 Accent 4" w:uiPriority="68"/>
-    <w:lsdException w:name="Medium Grid 3 Accent 4" w:uiPriority="69"/>
-    <w:lsdException w:name="Dark List Accent 4" w:uiPriority="70"/>
-    <w:lsdException w:name="Colorful Shading Accent 4" w:uiPriority="71"/>
-    <w:lsdException w:name="Colorful List Accent 4" w:uiPriority="72"/>
-    <w:lsdException w:name="Colorful Grid Accent 4" w:uiPriority="73"/>
-    <w:lsdException w:name="Light Shading Accent 5" w:uiPriority="60"/>
-    <w:lsdException w:name="Light List Accent 5" w:uiPriority="61"/>
-    <w:lsdException w:name="Light Grid Accent 5" w:uiPriority="62"/>
-    <w:lsdException w:name="Medium Shading 1 Accent 5" w:uiPriority="63"/>
-    <w:lsdException w:name="Medium Shading 2 Accent 5" w:uiPriority="64"/>
-    <w:lsdException w:name="Medium List 1 Accent 5" w:uiPriority="65"/>
-    <w:lsdException w:name="Medium List 2 Accent 5" w:uiPriority="66"/>
-    <w:lsdException w:name="Medium Grid 1 Accent 5" w:uiPriority="67"/>
-    <w:lsdException w:name="Medium Grid 2 Accent 5" w:uiPriority="68"/>
-    <w:lsdException w:name="Medium Grid 3 Accent 5" w:uiPriority="69"/>
-    <w:lsdException w:name="Dark List Accent 5" w:uiPriority="70"/>
-    <w:lsdException w:name="Colorful Shading Accent 5" w:uiPriority="71"/>
-    <w:lsdException w:name="Colorful List Accent 5" w:uiPriority="72"/>
-    <w:lsdException w:name="Colorful Grid Accent 5" w:uiPriority="73"/>
-    <w:lsdException w:name="Light Shading Accent 6" w:uiPriority="60"/>
-    <w:lsdException w:name="Light List Accent 6" w:uiPriority="61"/>
-    <w:lsdException w:name="Light Grid Accent 6" w:uiPriority="62"/>
-    <w:lsdException w:name="Medium Shading 1 Accent 6" w:uiPriority="63"/>
-    <w:lsdException w:name="Medium Shading 2 Accent 6" w:uiPriority="64"/>
-    <w:lsdException w:name="Medium List 1 Accent 6" w:uiPriority="65"/>
-    <w:lsdException w:name="Medium List 2 Accent 6" w:uiPriority="66"/>
-    <w:lsdException w:name="Medium Grid 1 Accent 6" w:uiPriority="67"/>
-    <w:lsdException w:name="Medium Grid 2 Accent 6" w:uiPriority="68"/>
-    <w:lsdException w:name="Medium Grid 3 Accent 6" w:uiPriority="69"/>
-    <w:lsdException w:name="Dark List Accent 6" w:uiPriority="70"/>
-    <w:lsdException w:name="Colorful Shading Accent 6" w:uiPriority="71"/>
-    <w:lsdException w:name="Colorful List Accent 6" w:uiPriority="72"/>
-    <w:lsdException w:name="Colorful Grid Accent 6" w:uiPriority="73"/>
-    <w:lsdException w:name="Subtle Emphasis" w:uiPriority="19" w:qFormat="1"/>
-    <w:lsdException w:name="Intense Emphasis" w:uiPriority="21" w:qFormat="1"/>
-    <w:lsdException w:name="Subtle Reference" w:uiPriority="31" w:qFormat="1"/>
-    <w:lsdException w:name="Intense Reference" w:uiPriority="32" w:qFormat="1"/>
-    <w:lsdException w:name="Book Title" w:uiPriority="33" w:qFormat="1"/>
-    <w:lsdException w:name="Bibliography" w:semiHidden="1" w:uiPriority="37" w:unhideWhenUsed="1"/>
-    <w:lsdException w:name="TOC Heading" w:semiHidden="1" w:uiPriority="39" w:unhideWhenUsed="1" w:qFormat="1"/>
-    <w:lsdException w:name="Plain Table 1" w:uiPriority="41"/>
-    <w:lsdException w:name="Plain Table 2" w:uiPriority="42"/>
-    <w:lsdException w:name="Plain Table 3" w:uiPriority="43"/>
-    <w:lsdException w:name="Plain Table 4" w:uiPriority="44"/>
-    <w:lsdException w:name="Plain Table 5" w:uiPriority="45"/>
-    <w:lsdException w:name="Grid Table Light" w:uiPriority="40"/>
-    <w:lsdException w:name="Grid Table 1 Light" w:uiPriority="46"/>
-    <w:lsdException w:name="Grid Table 2" w:uiPriority="47"/>
-    <w:lsdException w:name="Grid Table 3" w:uiPriority="48"/>
-    <w:lsdException w:name="Grid Table 4" w:uiPriority="49"/>
-    <w:lsdException w:name="Grid Table 5 Dark" w:uiPriority="50"/>
-    <w:lsdException w:name="Grid Table 6 Colorful" w:uiPriority="51"/>
-    <w:lsdException w:name="Grid Table 7 Colorful" w:uiPriority="52"/>
-    <w:lsdException w:name="Grid Table 1 Light Accent 1" w:uiPriority="46"/>
-    <w:lsdException w:name="Grid Table 2 Accent 1" w:uiPriority="47"/>
-    <w:lsdException w:name="Grid Table 3 Accent 1" w:uiPriority="48"/>
-    <w:lsdException w:name="Grid Table 4 Accent 1" w:uiPriority="49"/>
-    <w:lsdException w:name="Grid Table 5 Dark Accent 1" w:uiPriority="50"/>
-    <w:lsdException w:name="Grid Table 6 Colorful Accent 1" w:uiPriority="51"/>
-    <w:lsdException w:name="Grid Table 7 Colorful Accent 1" w:uiPriority="52"/>
-    <w:lsdException w:name="Grid Table 1 Light Accent 2" w:uiPriority="46"/>
-    <w:lsdException w:name="Grid Table 2 Accent 2" w:uiPriority="47"/>
-    <w:lsdException w:name="Grid Table 3 Accent 2" w:uiPriority="48"/>
-    <w:lsdException w:name="Grid Table 4 Accent 2" w:uiPriority="49"/>
-    <w:lsdException w:name="Grid Table 5 Dark Accent 2" w:uiPriority="50"/>
-    <w:lsdException w:name="Grid Table 6 Colorful Accent 2" w:uiPriority="51"/>
-    <w:lsdException w:name="Grid Table 7 Colorful Accent 2" w:uiPriority="52"/>
-    <w:lsdException w:name="Grid Table 1 Light Accent 3" w:uiPriority="46"/>
-    <w:lsdException w:name="Grid Table 2 Accent 3" w:uiPriority="47"/>
-    <w:lsdException w:name="Grid Table 3 Accent 3" w:uiPriority="48"/>
-    <w:lsdException w:name="Grid Table 4 Accent 3" w:uiPriority="49"/>
-    <w:lsdException w:name="Grid Table 5 Dark Accent 3" w:uiPriority="50"/>
-    <w:lsdException w:name="Grid Table 6 Colorful Accent 3" w:uiPriority="51"/>
-    <w:lsdException w:name="Grid Table 7 Colorful Accent 3" w:uiPriority="52"/>
-    <w:lsdException w:name="Grid Table 1 Light Accent 4" w:uiPriority="46"/>
-    <w:lsdException w:name="Grid Table 2 Accent 4" w:uiPriority="47"/>
-    <w:lsdException w:name="Grid Table 3 Accent 4" w:uiPriority="48"/>
-    <w:lsdException w:name="Grid Table 4 Accent 4" w:uiPriority="49"/>
-    <w:lsdException w:name="Grid Table 5 Dark Accent 4" w:uiPriority="50"/>
-    <w:lsdException w:name="Grid Table 6 Colorful Accent 4" w:uiPriority="51"/>
-    <w:lsdException w:name="Grid Table 7 Colorful Accent 4" w:uiPriority="52"/>
-    <w:lsdException w:name="Grid Table 1 Light Accent 5" w:uiPriority="46"/>
-    <w:lsdException w:name="Grid Table 2 Accent 5" w:uiPriority="47"/>
-    <w:lsdException w:name="Grid Table 3 Accent 5" w:uiPriority="48"/>
-    <w:lsdException w:name="Grid Table 4 Accent 5" w:uiPriority="49"/>
-    <w:lsdException w:name="Grid Table 5 Dark Accent 5" w:uiPriority="50"/>
-    <w:lsdException w:name="Grid Table 6 Colorful Accent 5" w:uiPriority="51"/>
-    <w:lsdException w:name="Grid Table 7 Colorful Accent 5" w:uiPriority="52"/>
-    <w:lsdException w:name="Grid Table 1 Light Accent 6" w:uiPriority="46"/>
-    <w:lsdException w:name="Grid Table 2 Accent 6" w:uiPriority="47"/>
-    <w:lsdException w:name="Grid Table 3 Accent 6" w:uiPriority="48"/>
-    <w:lsdException w:name="Grid Table 4 Accent 6" w:uiPriority="49"/>
-    <w:lsdException w:name="Grid Table 5 Dark Accent 6" w:uiPriority="50"/>
-    <w:lsdException w:name="Grid Table 6 Colorful Accent 6" w:uiPriority="51"/>
-    <w:lsdException w:name="Grid Table 7 Colorful Accent 6" w:uiPriority="52"/>
-    <w:lsdException w:name="List Table 1 Light" w:uiPriority="46"/>
-    <w:lsdException w:name="List Table 2" w:uiPriority="47"/>
-    <w:lsdException w:name="List Table 3" w:uiPriority="48"/>
-    <w:lsdException w:name="List Table 4" w:uiPriority="49"/>
-    <w:lsdException w:name="List Table 5 Dark" w:uiPriority="50"/>
-    <w:lsdException w:name="List Table 6 Colorful" w:uiPriority="51"/>
-    <w:lsdException w:name="List Table 7 Colorful" w:uiPriority="52"/>
-    <w:lsdException w:name="List Table 1 Light Accent 1" w:uiPriority="46"/>
-    <w:lsdException w:name="List Table 2 Accent 1" w:uiPriority="47"/>
-    <w:lsdException w:name="List Table 3 Accent 1" w:uiPriority="48"/>
-    <w:lsdException w:name="List Table 4 Accent 1" w:uiPriority="49"/>
-    <w:lsdException w:name="List Table 5 Dark Accent 1" w:uiPriority="50"/>
-    <w:lsdException w:name="List Table 6 Colorful Accent 1" w:uiPriority="51"/>
-    <w:lsdException w:name="List Table 7 Colorful Accent 1" w:uiPriority="52"/>
-    <w:lsdException w:name="List Table 1 Light Accent 2" w:uiPriority="46"/>
-    <w:lsdException w:name="List Table 2 Accent 2" w:uiPriority="47"/>
-    <w:lsdException w:name="List Table 3 Accent 2" w:uiPriority="48"/>
-    <w:lsdException w:name="List Table 4 Accent 2" w:uiPriority="49"/>
-    <w:lsdException w:name="List Table 5 Dark Accent 2" w:uiPriority="50"/>
-    <w:lsdException w:name="List Table 6 Colorful Accent 2" w:uiPriority="51"/>
-    <w:lsdException w:name="List Table 7 Colorful Accent 2" w:uiPriority="52"/>
-    <w:lsdException w:name="List Table 1 Light Accent 3" w:uiPriority="46"/>
-    <w:lsdException w:name="List Table 2 Accent 3" w:uiPriority="47"/>
-    <w:lsdException w:name="List Table 3 Accent 3" w:uiPriority="48"/>
-    <w:lsdException w:name="List Table 4 Accent 3" w:uiPriority="49"/>
-    <w:lsdException w:name="List Table 5 Dark Accent 3" w:uiPriority="50"/>
-    <w:lsdException w:name="List Table 6 Colorful Accent 3" w:uiPriority="51"/>
-    <w:lsdException w:name="List Table 7 Colorful Accent 3" w:uiPriority="52"/>
-    <w:lsdException w:name="List Table 1 Light Accent 4" w:uiPriority="46"/>
-    <w:lsdException w:name="List Table 2 Accent 4" w:uiPriority="47"/>
-    <w:lsdException w:name="List Table 3 Accent 4" w:uiPriority="48"/>
-    <w:lsdException w:name="List Table 4 Accent 4" w:uiPriority="49"/>
-    <w:lsdException w:name="List Table 5 Dark Accent 4" w:uiPriority="50"/>
-    <w:lsdException w:name="List Table 6 Colorful Accent 4" w:uiPriority="51"/>
-    <w:lsdException w:name="List Table 7 Colorful Accent 4" w:uiPriority="52"/>
-    <w:lsdException w:name="List Table 1 Light Accent 5" w:uiPriority="46"/>
-    <w:lsdException w:name="List Table 2 Accent 5" w:uiPriority="47"/>
-    <w:lsdException w:name="List Table 3 Accent 5" w:uiPriority="48"/>
-    <w:lsdException w:name="List Table 4 Accent 5" w:uiPriority="49"/>
-    <w:lsdException w:name="List Table 5 Dark Accent 5" w:uiPriority="50"/>
-    <w:lsdException w:name="List Table 6 Colorful Accent 5" w:uiPriority="51"/>
-    <w:lsdException w:name="List Table 7 Colorful Accent 5" w:uiPriority="52"/>
-    <w:lsdException w:name="List Table 1 Light Accent 6" w:uiPriority="46"/>
-    <w:lsdException w:name="List Table 2 Accent 6" w:uiPriority="47"/>
-    <w:lsdException w:name="List Table 3 Accent 6" w:uiPriority="48"/>
-    <w:lsdException w:name="List Table 4 Accent 6" w:uiPriority="49"/>
-    <w:lsdException w:name="List Table 5 Dark Accent 6" w:uiPriority="50"/>
-    <w:lsdException w:name="List Table 6 Colorful Accent 6" w:uiPriority="51"/>
-    <w:lsdException w:name="List Table 7 Colorful Accent 6" w:uiPriority="52"/>
-    <w:lsdException w:name="Mention" w:semiHidden="1" w:unhideWhenUsed="1"/>
-    <w:lsdException w:name="Smart Hyperlink" w:semiHidden="1" w:unhideWhenUsed="1"/>
-    <w:lsdException w:name="Hashtag" w:semiHidden="1" w:unhideWhenUsed="1"/>
-    <w:lsdException w:name="Unresolved Mention" w:semiHidden="1" w:unhideWhenUsed="1"/>
-    <w:lsdException w:name="Smart Link" w:semiHidden="1" w:unhideWhenUsed="1"/>
-    <w:lsdException w:name="Smart Link Error" w:semiHidden="1" w:unhideWhenUsed="1"/>
-  </w:latentStyles>
-  <w:style w:type="paragraph" w:default="1" w:styleId="Normal">
-    <w:name w:val="Normal"/>
-    <w:qFormat/>
-  </w:style>
-  <w:style w:type="character" w:default="1" w:styleId="DefaultParagraphFont">
-    <w:name w:val="Default Paragraph Font"/>
-    <w:uiPriority w:val="1"/>
-    <w:semiHidden/>
-    <w:unhideWhenUsed/>
-  </w:style>
-  <w:style w:type="table" w:default="1" w:styleId="TableNormal">
-    <w:name w:val="Normal Table"/>
-    <w:uiPriority w:val="99"/>
-    <w:semiHidden/>
-    <w:unhideWhenUsed/>
-    <w:tblPr>
-      <w:tblInd w:w="0" w:type="dxa"/>
-      <w:tblCellMar>
-        <w:top w:w="0" w:type="dxa"/>
-        <w:left w:w="108" w:type="dxa"/>
-        <w:bottom w:w="0" w:type="dxa"/>
-        <w:right w:w="108" w:type="dxa"/>
-      </w:tblCellMar>
-    </w:tblPr>
-  </w:style>
-  <w:style w:type="numbering" w:default="1" w:styleId="NoList">
-    <w:name w:val="No List"/>
-    <w:uiPriority w:val="99"/>
-    <w:semiHidden/>
-    <w:unhideWhenUsed/>
-  </w:style>
-  <w:style w:type="paragraph" w:customStyle="1" w:styleId="36B2ADEE866941268AB6481756B1E512">
-    <w:name w:val="36B2ADEE866941268AB6481756B1E512"/>
-  </w:style>
-  <w:style w:type="paragraph" w:customStyle="1" w:styleId="6452424647684C88981698F7005F5A9A">
-    <w:name w:val="6452424647684C88981698F7005F5A9A"/>
-  </w:style>
-  <w:style w:type="paragraph" w:customStyle="1" w:styleId="66D2A5D4925E4BDAB53F81C09E398FDF">
-    <w:name w:val="66D2A5D4925E4BDAB53F81C09E398FDF"/>
-  </w:style>
-  <w:style w:type="paragraph" w:customStyle="1" w:styleId="413098A1C4354A5EAE5215A57C0E6D17">
-    <w:name w:val="413098A1C4354A5EAE5215A57C0E6D17"/>
-  </w:style>
-  <w:style w:type="paragraph" w:customStyle="1" w:styleId="F267229555E94F2C875B951E977796F5">
-    <w:name w:val="F267229555E94F2C875B951E977796F5"/>
-    <w:rsid w:val="00C2066A"/>
-  </w:style>
-</w:styles>
-</file>
-
-<file path=word/glossary/webSettings.xml><?xml version="1.0" encoding="utf-8"?>
-<w:webSettings xmlns:mc="http://schemas.openxmlformats.org/markup-compatibility/2006" xmlns:r="http://schemas.openxmlformats.org/officeDocument/2006/relationships" xmlns:w="http://schemas.openxmlformats.org/wordprocessingml/2006/main" xmlns:w14="http://schemas.microsoft.com/office/word/2010/wordml" xmlns:w15="http://schemas.microsoft.com/office/word/2012/wordml" xmlns:w16cid="http://schemas.microsoft.com/office/word/2016/wordml/cid" xmlns:w16se="http://schemas.microsoft.com/office/word/2015/wordml/symex" mc:Ignorable="w14 w15 w16se w16cid">
-  <w:optimizeForBrowser/>
-  <w:allowPNG/>
-</w:webSettings>
 </file>
 
 <file path=word/theme/theme1.xml><?xml version="1.0" encoding="utf-8"?>

--- a/Developer Diary.docx
+++ b/Developer Diary.docx
@@ -211,7 +211,15 @@
         <w:t xml:space="preserve">I also fixed an issue </w:t>
       </w:r>
       <w:r>
-        <w:t xml:space="preserve">I had with the player where he would not stop moving along the x axis even after the movement key was not being pressed. At first I added more mass to the player and linear </w:t>
+        <w:t xml:space="preserve">I had with the player where he would not stop moving along the x axis even after the movement key was not being pressed. At </w:t>
+      </w:r>
+      <w:proofErr w:type="gramStart"/>
+      <w:r>
+        <w:t>first</w:t>
+      </w:r>
+      <w:proofErr w:type="gramEnd"/>
+      <w:r>
+        <w:t xml:space="preserve"> I added more mass to the player and linear </w:t>
       </w:r>
       <w:r>
         <w:lastRenderedPageBreak/>
@@ -232,7 +240,15 @@
         <w:t>,</w:t>
       </w:r>
       <w:r>
-        <w:t xml:space="preserve"> I added a player flip feature where the player sprite’s local scale would be -1 if the player was moving left on the x axis.</w:t>
+        <w:t xml:space="preserve"> I added a player flip feature where the player sprite’s local scale would be -1 if the player </w:t>
+      </w:r>
+      <w:proofErr w:type="gramStart"/>
+      <w:r>
+        <w:t>was</w:t>
+      </w:r>
+      <w:proofErr w:type="gramEnd"/>
+      <w:r>
+        <w:t xml:space="preserve"> moving left on the x axis.</w:t>
       </w:r>
     </w:p>
     <w:p>
@@ -267,8 +283,13 @@
       </w:r>
     </w:p>
     <w:p>
-      <w:r>
-        <w:t xml:space="preserve">Lastly I added an empty game object into where the player must get the block (the goal). This will act as a trigger and has a very simple trigger check script attached to it to check to see if the correct block has entered the collider. </w:t>
+      <w:proofErr w:type="gramStart"/>
+      <w:r>
+        <w:t>Lastly</w:t>
+      </w:r>
+      <w:proofErr w:type="gramEnd"/>
+      <w:r>
+        <w:t xml:space="preserve"> I added an empty game object into where the player must get the block (the goal). This will act as a trigger and has a very simple trigger check script attached to it to check to see if the correct block has entered the collider. </w:t>
       </w:r>
     </w:p>
     <w:p>
@@ -292,7 +313,15 @@
     </w:p>
     <w:p>
       <w:r>
-        <w:t>Today I have almost completely finished level 1. I have 3 separate triggers checking for their specific colored box using tags. All 3 triggers share the same ‘Trigger Switch’ script. It took me awhile to figure out how to do this and I considered using a different script for each trigger but knew it would be bad practice and figured there had to be a simpler way.</w:t>
+        <w:t xml:space="preserve">Today I have almost </w:t>
+      </w:r>
+      <w:proofErr w:type="gramStart"/>
+      <w:r>
+        <w:t>completely finished</w:t>
+      </w:r>
+      <w:proofErr w:type="gramEnd"/>
+      <w:r>
+        <w:t xml:space="preserve"> level 1. I have 3 separate triggers checking for their specific colored box using tags. All 3 triggers share the same ‘Trigger Switch’ script. It took me awhile to figure out how to do this and I considered using a different script for each trigger but knew it would be bad practice and figured there had to be a simpler way.</w:t>
       </w:r>
     </w:p>
     <w:p>
@@ -338,7 +367,60 @@
         <w:pStyle w:val="Heading1"/>
       </w:pPr>
       <w:r>
-        <w:t>15</w:t>
+        <w:t>15/10/2019</w:t>
+      </w:r>
+    </w:p>
+    <w:p>
+      <w:r>
+        <w:t xml:space="preserve">Today I started on level 2 which is a top down scene. This presents some challenges as I will have to do a new player movement script as the player will not need to jump on this scene, also </w:t>
+      </w:r>
+      <w:r>
+        <w:t>I</w:t>
+      </w:r>
+      <w:r>
+        <w:t xml:space="preserve"> will need to be able to move along the Y axis as well as the X.</w:t>
+      </w:r>
+    </w:p>
+    <w:p>
+      <w:r>
+        <w:t xml:space="preserve">I thought I would be able to flip the </w:t>
+      </w:r>
+      <w:proofErr w:type="spellStart"/>
+      <w:r>
+        <w:t>localscale</w:t>
+      </w:r>
+      <w:proofErr w:type="spellEnd"/>
+      <w:r>
+        <w:t xml:space="preserve"> of the transform in order to get the sprite facing the direction I was walking in however having done some research I discovered that I would need to move the rotation as this was a </w:t>
+      </w:r>
+      <w:r>
+        <w:t xml:space="preserve">top down, my camera is still acting as if it is looking sideways at the level so I couldn’t treat it like the last level. this took me longer than id care to admit </w:t>
+      </w:r>
+      <w:proofErr w:type="gramStart"/>
+      <w:r>
+        <w:t>to get</w:t>
+      </w:r>
+      <w:proofErr w:type="gramEnd"/>
+      <w:r>
+        <w:t xml:space="preserve"> working!</w:t>
+      </w:r>
+    </w:p>
+    <w:p>
+      <w:r>
+        <w:t>I’ve also added a boundaries script to the player to ensure he doesn’t walk out of the camera.</w:t>
+      </w:r>
+    </w:p>
+    <w:p>
+      <w:pPr>
+        <w:pStyle w:val="Title"/>
+      </w:pPr>
+    </w:p>
+    <w:p>
+      <w:pPr>
+        <w:pStyle w:val="Heading1"/>
+      </w:pPr>
+      <w:r>
+        <w:t>22</w:t>
       </w:r>
       <w:r>
         <w:t>/10/2019</w:t>
@@ -346,32 +428,45 @@
     </w:p>
     <w:p>
       <w:r>
-        <w:t>Tod</w:t>
-      </w:r>
-      <w:r>
-        <w:t xml:space="preserve">ay I started on level 2 which is a top down scene. This presents some challenges as I will have to do a new player movement script as the player will not need to jump on this scene, also </w:t>
-      </w:r>
-      <w:r>
-        <w:t>I</w:t>
-      </w:r>
-      <w:r>
-        <w:t xml:space="preserve"> will need to be able to move along the Y axis as well as the X.</w:t>
-      </w:r>
-    </w:p>
-    <w:p>
-      <w:r>
-        <w:t xml:space="preserve">I thought I would be able to flip the localscale of the transform in order to get the sprite facing the direction I was walking in however having done some research I discovered that I would need to move the rotation as this was a </w:t>
-      </w:r>
-      <w:r>
-        <w:t>top down, my camera is still acting as if it is looking sideways at the level so I couldn’t treat it like the last level. this took me longer than id care to admit to get working!</w:t>
-      </w:r>
-    </w:p>
-    <w:p>
-      <w:r>
-        <w:t>I’ve also added a boundaries script to the player to ensure he doesn’t walk out of the camera.</w:t>
+        <w:t xml:space="preserve">Today I added the final scene. This scene will be </w:t>
+      </w:r>
+      <w:proofErr w:type="gramStart"/>
+      <w:r>
+        <w:t>simila</w:t>
       </w:r>
       <w:bookmarkStart w:id="0" w:name="_GoBack"/>
       <w:bookmarkEnd w:id="0"/>
+      <w:r>
+        <w:t>r to</w:t>
+      </w:r>
+      <w:proofErr w:type="gramEnd"/>
+      <w:r>
+        <w:t xml:space="preserve"> the first one in that it is not a top down view and the player is limited to horizontal movement as well as jumping.</w:t>
+      </w:r>
+    </w:p>
+    <w:p>
+      <w:r>
+        <w:t>The goal of this level is also the same, although there is a twist, there is an automatically generated box spawning every couple of seconds and the player must combine the colors of two boxes to equal the color of the goal. For example, if the goal is orange, the player would need to put both a yellow and a red block in that goal.</w:t>
+      </w:r>
+    </w:p>
+    <w:p>
+      <w:r>
+        <w:t>I have also messed around with the player’s box collider in order to fix the issue I’ve been having where we sometimes get stuck when walking along the ground as if the player is caught on something. Having done some research I found that it is better to have two colliders on a player; a circle collider on their bottom half (legs) and a box collider on the top. The circle collider works better on the bottom as it is curved and is less likely to become stuck.</w:t>
+      </w:r>
+    </w:p>
+    <w:p>
+      <w:r>
+        <w:lastRenderedPageBreak/>
+        <w:t xml:space="preserve">Scene two remains unfinished but I just wanted to get 3 up and running as it is </w:t>
+      </w:r>
+      <w:proofErr w:type="gramStart"/>
+      <w:r>
+        <w:t>similar to</w:t>
+      </w:r>
+      <w:proofErr w:type="gramEnd"/>
+      <w:r>
+        <w:t xml:space="preserve"> one and will take less time.</w:t>
+      </w:r>
     </w:p>
     <w:p/>
     <w:sectPr>

--- a/Developer Diary.docx
+++ b/Developer Diary.docx
@@ -211,15 +211,7 @@
         <w:t xml:space="preserve">I also fixed an issue </w:t>
       </w:r>
       <w:r>
-        <w:t xml:space="preserve">I had with the player where he would not stop moving along the x axis even after the movement key was not being pressed. At </w:t>
-      </w:r>
-      <w:proofErr w:type="gramStart"/>
-      <w:r>
-        <w:t>first</w:t>
-      </w:r>
-      <w:proofErr w:type="gramEnd"/>
-      <w:r>
-        <w:t xml:space="preserve"> I added more mass to the player and linear </w:t>
+        <w:t xml:space="preserve">I had with the player where he would not stop moving along the x axis even after the movement key was not being pressed. At first I added more mass to the player and linear </w:t>
       </w:r>
       <w:r>
         <w:lastRenderedPageBreak/>
@@ -240,15 +232,7 @@
         <w:t>,</w:t>
       </w:r>
       <w:r>
-        <w:t xml:space="preserve"> I added a player flip feature where the player sprite’s local scale would be -1 if the player </w:t>
-      </w:r>
-      <w:proofErr w:type="gramStart"/>
-      <w:r>
-        <w:t>was</w:t>
-      </w:r>
-      <w:proofErr w:type="gramEnd"/>
-      <w:r>
-        <w:t xml:space="preserve"> moving left on the x axis.</w:t>
+        <w:t xml:space="preserve"> I added a player flip feature where the player sprite’s local scale would be -1 if the player was moving left on the x axis.</w:t>
       </w:r>
     </w:p>
     <w:p>
@@ -283,13 +267,8 @@
       </w:r>
     </w:p>
     <w:p>
-      <w:proofErr w:type="gramStart"/>
-      <w:r>
-        <w:t>Lastly</w:t>
-      </w:r>
-      <w:proofErr w:type="gramEnd"/>
-      <w:r>
-        <w:t xml:space="preserve"> I added an empty game object into where the player must get the block (the goal). This will act as a trigger and has a very simple trigger check script attached to it to check to see if the correct block has entered the collider. </w:t>
+      <w:r>
+        <w:t xml:space="preserve">Lastly I added an empty game object into where the player must get the block (the goal). This will act as a trigger and has a very simple trigger check script attached to it to check to see if the correct block has entered the collider. </w:t>
       </w:r>
     </w:p>
     <w:p>
@@ -313,15 +292,7 @@
     </w:p>
     <w:p>
       <w:r>
-        <w:t xml:space="preserve">Today I have almost </w:t>
-      </w:r>
-      <w:proofErr w:type="gramStart"/>
-      <w:r>
-        <w:t>completely finished</w:t>
-      </w:r>
-      <w:proofErr w:type="gramEnd"/>
-      <w:r>
-        <w:t xml:space="preserve"> level 1. I have 3 separate triggers checking for their specific colored box using tags. All 3 triggers share the same ‘Trigger Switch’ script. It took me awhile to figure out how to do this and I considered using a different script for each trigger but knew it would be bad practice and figured there had to be a simpler way.</w:t>
+        <w:t>Today I have almost completely finished level 1. I have 3 separate triggers checking for their specific colored box using tags. All 3 triggers share the same ‘Trigger Switch’ script. It took me awhile to figure out how to do this and I considered using a different script for each trigger but knew it would be bad practice and figured there had to be a simpler way.</w:t>
       </w:r>
     </w:p>
     <w:p>
@@ -383,26 +354,10 @@
     </w:p>
     <w:p>
       <w:r>
-        <w:t xml:space="preserve">I thought I would be able to flip the </w:t>
-      </w:r>
-      <w:proofErr w:type="spellStart"/>
-      <w:r>
-        <w:t>localscale</w:t>
-      </w:r>
-      <w:proofErr w:type="spellEnd"/>
-      <w:r>
-        <w:t xml:space="preserve"> of the transform in order to get the sprite facing the direction I was walking in however having done some research I discovered that I would need to move the rotation as this was a </w:t>
-      </w:r>
-      <w:r>
-        <w:t xml:space="preserve">top down, my camera is still acting as if it is looking sideways at the level so I couldn’t treat it like the last level. this took me longer than id care to admit </w:t>
-      </w:r>
-      <w:proofErr w:type="gramStart"/>
-      <w:r>
-        <w:t>to get</w:t>
-      </w:r>
-      <w:proofErr w:type="gramEnd"/>
-      <w:r>
-        <w:t xml:space="preserve"> working!</w:t>
+        <w:t xml:space="preserve">I thought I would be able to flip the localscale of the transform in order to get the sprite facing the direction I was walking in however having done some research I discovered that I would need to move the rotation as this was a </w:t>
+      </w:r>
+      <w:r>
+        <w:t>top down, my camera is still acting as if it is looking sideways at the level so I couldn’t treat it like the last level. this took me longer than id care to admit to get working!</w:t>
       </w:r>
     </w:p>
     <w:p>
@@ -420,53 +375,60 @@
         <w:pStyle w:val="Heading1"/>
       </w:pPr>
       <w:r>
-        <w:t>22</w:t>
-      </w:r>
-      <w:r>
-        <w:t>/10/2019</w:t>
-      </w:r>
-    </w:p>
-    <w:p>
-      <w:r>
-        <w:t xml:space="preserve">Today I added the final scene. This scene will be </w:t>
-      </w:r>
-      <w:proofErr w:type="gramStart"/>
-      <w:r>
-        <w:t>simila</w:t>
+        <w:t>22/10/2019</w:t>
+      </w:r>
+    </w:p>
+    <w:p>
+      <w:r>
+        <w:t>Today I added the final scene. This scene will be similar to the first one in that it is not a top down view and the player is limited to horizontal movement as well as jumping.</w:t>
+      </w:r>
+    </w:p>
+    <w:p>
+      <w:r>
+        <w:t>The goal of this level is also the same, although there is a twist, there is an automatically generated box spawning every couple of seconds and the player must combine the colors of two boxes to equal the color of the goal. For example, if the goal is orange, the player would need to put both a yellow and a red block in that goal.</w:t>
+      </w:r>
+    </w:p>
+    <w:p>
+      <w:r>
+        <w:t>I have also messed around with the player’s box collider in order to fix the issue I’ve been having where we sometimes get stuck when walking along the ground as if the player is caught on something. Having done some research I found that it is better to have two colliders on a player; a circle collider on their bottom half (legs) and a box collider on the top. The circle collider works better on the bottom as it is curved and is less likely to become stuck.</w:t>
+      </w:r>
+    </w:p>
+    <w:p>
+      <w:r>
+        <w:lastRenderedPageBreak/>
+        <w:t>Scene two remains unfinished but I just wanted to get 3 up and running as it is similar to one and will take less time.</w:t>
+      </w:r>
+    </w:p>
+    <w:p>
+      <w:pPr>
+        <w:pStyle w:val="Title"/>
+      </w:pPr>
+    </w:p>
+    <w:p>
+      <w:pPr>
+        <w:pStyle w:val="Heading1"/>
+      </w:pPr>
+      <w:r>
+        <w:t>05/11</w:t>
+      </w:r>
+      <w:r>
+        <w:t>/2019</w:t>
+      </w:r>
+    </w:p>
+    <w:p>
+      <w:r>
+        <w:t xml:space="preserve">Today I </w:t>
+      </w:r>
+      <w:r>
+        <w:t>went back to work on level 2. There wasn’t very much to do other than add the goal/trigger area for the player to push the box into and just design the level so it is moderately challenging and would make the user have to restart at least once or twice.</w:t>
+      </w:r>
+    </w:p>
+    <w:p>
+      <w:r>
+        <w:t>I also added a particle effect on the goal area so the user knows that’s where they have to push the box.</w:t>
       </w:r>
       <w:bookmarkStart w:id="0" w:name="_GoBack"/>
       <w:bookmarkEnd w:id="0"/>
-      <w:r>
-        <w:t>r to</w:t>
-      </w:r>
-      <w:proofErr w:type="gramEnd"/>
-      <w:r>
-        <w:t xml:space="preserve"> the first one in that it is not a top down view and the player is limited to horizontal movement as well as jumping.</w:t>
-      </w:r>
-    </w:p>
-    <w:p>
-      <w:r>
-        <w:t>The goal of this level is also the same, although there is a twist, there is an automatically generated box spawning every couple of seconds and the player must combine the colors of two boxes to equal the color of the goal. For example, if the goal is orange, the player would need to put both a yellow and a red block in that goal.</w:t>
-      </w:r>
-    </w:p>
-    <w:p>
-      <w:r>
-        <w:t>I have also messed around with the player’s box collider in order to fix the issue I’ve been having where we sometimes get stuck when walking along the ground as if the player is caught on something. Having done some research I found that it is better to have two colliders on a player; a circle collider on their bottom half (legs) and a box collider on the top. The circle collider works better on the bottom as it is curved and is less likely to become stuck.</w:t>
-      </w:r>
-    </w:p>
-    <w:p>
-      <w:r>
-        <w:lastRenderedPageBreak/>
-        <w:t xml:space="preserve">Scene two remains unfinished but I just wanted to get 3 up and running as it is </w:t>
-      </w:r>
-      <w:proofErr w:type="gramStart"/>
-      <w:r>
-        <w:t>similar to</w:t>
-      </w:r>
-      <w:proofErr w:type="gramEnd"/>
-      <w:r>
-        <w:t xml:space="preserve"> one and will take less time.</w:t>
-      </w:r>
     </w:p>
     <w:p/>
     <w:sectPr>

--- a/Developer Diary.docx
+++ b/Developer Diary.docx
@@ -409,10 +409,7 @@
         <w:pStyle w:val="Heading1"/>
       </w:pPr>
       <w:r>
-        <w:t>05/11</w:t>
-      </w:r>
-      <w:r>
-        <w:t>/2019</w:t>
+        <w:t>05/11/2019</w:t>
       </w:r>
     </w:p>
     <w:p>
@@ -426,6 +423,36 @@
     <w:p>
       <w:r>
         <w:t>I also added a particle effect on the goal area so the user knows that’s where they have to push the box.</w:t>
+      </w:r>
+    </w:p>
+    <w:p/>
+    <w:p>
+      <w:pPr>
+        <w:pStyle w:val="Title"/>
+      </w:pPr>
+    </w:p>
+    <w:p>
+      <w:pPr>
+        <w:pStyle w:val="Heading1"/>
+      </w:pPr>
+      <w:r>
+        <w:t>12</w:t>
+      </w:r>
+      <w:r>
+        <w:t>/11/2019</w:t>
+      </w:r>
+    </w:p>
+    <w:p>
+      <w:r>
+        <w:t xml:space="preserve">Today I </w:t>
+      </w:r>
+      <w:r>
+        <w:t>added a start menu containing a play button, options menu and a quit button. I also added a soundtrack provided by the developer as well as some sound affects. I added a volume slider in the options menu which takes audio from an audio mixer. I have also added a mute button using a toggle game object but I haven’t gotten it functioning properly yet.</w:t>
+      </w:r>
+    </w:p>
+    <w:p>
+      <w:r>
+        <w:t>The sound affects are very basic and include jump and action noises as well as some others.</w:t>
       </w:r>
       <w:bookmarkStart w:id="0" w:name="_GoBack"/>
       <w:bookmarkEnd w:id="0"/>

--- a/Developer Diary.docx
+++ b/Developer Diary.docx
@@ -425,7 +425,6 @@
         <w:t>I also added a particle effect on the goal area so the user knows that’s where they have to push the box.</w:t>
       </w:r>
     </w:p>
-    <w:p/>
     <w:p>
       <w:pPr>
         <w:pStyle w:val="Title"/>
@@ -436,7 +435,30 @@
         <w:pStyle w:val="Heading1"/>
       </w:pPr>
       <w:r>
-        <w:t>12</w:t>
+        <w:t>12/11/2019</w:t>
+      </w:r>
+    </w:p>
+    <w:p>
+      <w:r>
+        <w:t>Today I added a start menu containing a play button, options menu and a quit button. I also added a soundtrack provided by the developer as well as some sound affects. I added a volume slider in the options menu which takes audio from an audio mixer. I have also added a mute button using a toggle game object but I haven’t gotten it functioning properly yet.</w:t>
+      </w:r>
+    </w:p>
+    <w:p>
+      <w:r>
+        <w:t>The sound affects are very basic and include jump and action noises as well as some others.</w:t>
+      </w:r>
+    </w:p>
+    <w:p>
+      <w:pPr>
+        <w:pStyle w:val="Title"/>
+      </w:pPr>
+    </w:p>
+    <w:p>
+      <w:pPr>
+        <w:pStyle w:val="Heading1"/>
+      </w:pPr>
+      <w:r>
+        <w:t>20</w:t>
       </w:r>
       <w:r>
         <w:t>/11/2019</w:t>
@@ -444,15 +466,11 @@
     </w:p>
     <w:p>
       <w:r>
-        <w:t xml:space="preserve">Today I </w:t>
-      </w:r>
-      <w:r>
-        <w:t>added a start menu containing a play button, options menu and a quit button. I also added a soundtrack provided by the developer as well as some sound affects. I added a volume slider in the options menu which takes audio from an audio mixer. I have also added a mute button using a toggle game object but I haven’t gotten it functioning properly yet.</w:t>
-      </w:r>
-    </w:p>
-    <w:p>
-      <w:r>
-        <w:t>The sound affects are very basic and include jump and action noises as well as some others.</w:t>
+        <w:t xml:space="preserve">I have chipped away some more at level 3. I removed the auto spawning boxes over time and instead added a button that the user can press to instantiate a box. I have changed the color of the </w:t>
+      </w:r>
+      <w:r>
+        <w:lastRenderedPageBreak/>
+        <w:t>box using the renderer’s material.color function.My next task will be to have it spawn a selection of randomly colored boxes and for those boxes to have corresponding tags. E.g: a red box must have a tag named “redBox” for when the user places them in the goal.</w:t>
       </w:r>
       <w:bookmarkStart w:id="0" w:name="_GoBack"/>
       <w:bookmarkEnd w:id="0"/>

--- a/Developer Diary.docx
+++ b/Developer Diary.docx
@@ -458,7 +458,39 @@
         <w:pStyle w:val="Heading1"/>
       </w:pPr>
       <w:r>
-        <w:t>20</w:t>
+        <w:t>20/11/2019</w:t>
+      </w:r>
+    </w:p>
+    <w:p>
+      <w:r>
+        <w:t xml:space="preserve">I have chipped away some more at level 3. I removed the auto spawning boxes over time and instead added a button that the user can press to instantiate a box. I have changed the color of the </w:t>
+      </w:r>
+      <w:r>
+        <w:lastRenderedPageBreak/>
+        <w:t>box using the renderer’s material.color function.</w:t>
+      </w:r>
+      <w:r>
+        <w:t xml:space="preserve"> </w:t>
+      </w:r>
+      <w:r>
+        <w:t>My next task will be to have it spawn a selection of randomly colored boxes and for those boxes to have corresponding tags. E.g: a red box must have a tag named “redBox” for when the user places them in the goal.</w:t>
+      </w:r>
+    </w:p>
+    <w:p/>
+    <w:p>
+      <w:pPr>
+        <w:pStyle w:val="Title"/>
+      </w:pPr>
+    </w:p>
+    <w:p>
+      <w:pPr>
+        <w:pStyle w:val="Heading1"/>
+      </w:pPr>
+      <w:r>
+        <w:t>2</w:t>
+      </w:r>
+      <w:r>
+        <w:t>1</w:t>
       </w:r>
       <w:r>
         <w:t>/11/2019</w:t>
@@ -466,14 +498,18 @@
     </w:p>
     <w:p>
       <w:r>
-        <w:t xml:space="preserve">I have chipped away some more at level 3. I removed the auto spawning boxes over time and instead added a button that the user can press to instantiate a box. I have changed the color of the </w:t>
-      </w:r>
-      <w:r>
-        <w:lastRenderedPageBreak/>
-        <w:t>box using the renderer’s material.color function.My next task will be to have it spawn a selection of randomly colored boxes and for those boxes to have corresponding tags. E.g: a red box must have a tag named “redBox” for when the user places them in the goal.</w:t>
+        <w:t>Have got the boxes spawning in different colors and with corresponding tags. I simply set a variable to be a random digit between 1 and 3 using the Random function and used if statements to set the boxes off that.</w:t>
+      </w:r>
+    </w:p>
+    <w:p>
+      <w:r>
+        <w:t>I also added a tilemap background having spoken to the designer.</w:t>
       </w:r>
       <w:bookmarkStart w:id="0" w:name="_GoBack"/>
       <w:bookmarkEnd w:id="0"/>
+      <w:r>
+        <w:t xml:space="preserve"> </w:t>
+      </w:r>
     </w:p>
     <w:p/>
     <w:sectPr>

--- a/Developer Diary.docx
+++ b/Developer Diary.docx
@@ -487,10 +487,39 @@
         <w:pStyle w:val="Heading1"/>
       </w:pPr>
       <w:r>
+        <w:t>21/11/2019</w:t>
+      </w:r>
+    </w:p>
+    <w:p>
+      <w:r>
+        <w:t>Have got the boxes spawning in different colors and with corresponding tags. I simply set a variable to be a random digit between 1 and 3 using the Random function and used if statements to set the boxes off that.</w:t>
+      </w:r>
+    </w:p>
+    <w:p>
+      <w:r>
+        <w:t>I also added a tilemap background having spoken to the designer</w:t>
+      </w:r>
+      <w:r>
+        <w:t xml:space="preserve"> and gotten his aproval</w:t>
+      </w:r>
+      <w:r>
+        <w:t xml:space="preserve">. </w:t>
+      </w:r>
+    </w:p>
+    <w:p>
+      <w:pPr>
+        <w:pStyle w:val="Title"/>
+      </w:pPr>
+    </w:p>
+    <w:p>
+      <w:pPr>
+        <w:pStyle w:val="Heading1"/>
+      </w:pPr>
+      <w:r>
         <w:t>2</w:t>
       </w:r>
       <w:r>
-        <w:t>1</w:t>
+        <w:t>6</w:t>
       </w:r>
       <w:r>
         <w:t>/11/2019</w:t>
@@ -498,19 +527,33 @@
     </w:p>
     <w:p>
       <w:r>
-        <w:t>Have got the boxes spawning in different colors and with corresponding tags. I simply set a variable to be a random digit between 1 and 3 using the Random function and used if statements to set the boxes off that.</w:t>
-      </w:r>
-    </w:p>
-    <w:p>
-      <w:r>
-        <w:t>I also added a tilemap background having spoken to the designer.</w:t>
+        <w:t>I have added an in game pause menu activated with the ‘Escape’ key. Might add a clickable button on screen at a later date time permitting. I’ve also gotten the mute button functioning in the settings menu and have improved the responsiveness of the slider. Previously it felt like the sound wasn’t  coinciding with the slider value. Bringing the slider to the very end didn’t sound much different than it did when it was 25% full for example.</w:t>
+      </w:r>
+      <w:r>
+        <w:t xml:space="preserve"> I did this by experimenting with the min and max value of the slider. I also learned that the </w:t>
+      </w:r>
+      <w:r>
+        <w:t>audio mixer’s</w:t>
+      </w:r>
+      <w:r>
+        <w:t xml:space="preserve"> min and max volume ranges from -80</w:t>
+      </w:r>
+      <w:r>
+        <w:t xml:space="preserve"> to </w:t>
+      </w:r>
+      <w:r>
+        <w:t>20 rather than 0</w:t>
+      </w:r>
+      <w:r>
+        <w:t xml:space="preserve"> to </w:t>
+      </w:r>
+      <w:r>
+        <w:t>100.</w:t>
       </w:r>
       <w:bookmarkStart w:id="0" w:name="_GoBack"/>
       <w:bookmarkEnd w:id="0"/>
-      <w:r>
-        <w:t xml:space="preserve"> </w:t>
-      </w:r>
-    </w:p>
+    </w:p>
+    <w:p/>
     <w:p/>
     <w:sectPr>
       <w:footerReference w:type="default" r:id="rId7"/>

--- a/Developer Diary.docx
+++ b/Developer Diary.docx
@@ -516,13 +516,7 @@
         <w:pStyle w:val="Heading1"/>
       </w:pPr>
       <w:r>
-        <w:t>2</w:t>
-      </w:r>
-      <w:r>
-        <w:t>6</w:t>
-      </w:r>
-      <w:r>
-        <w:t>/11/2019</w:t>
+        <w:t>26/11/2019</w:t>
       </w:r>
     </w:p>
     <w:p>
@@ -549,6 +543,40 @@
       </w:r>
       <w:r>
         <w:t>100.</w:t>
+      </w:r>
+    </w:p>
+    <w:p>
+      <w:pPr>
+        <w:pStyle w:val="Title"/>
+      </w:pPr>
+    </w:p>
+    <w:p>
+      <w:pPr>
+        <w:pStyle w:val="Title"/>
+      </w:pPr>
+    </w:p>
+    <w:p>
+      <w:pPr>
+        <w:pStyle w:val="Title"/>
+      </w:pPr>
+    </w:p>
+    <w:p>
+      <w:pPr>
+        <w:pStyle w:val="Heading1"/>
+      </w:pPr>
+      <w:r>
+        <w:t>30/11/2019</w:t>
+      </w:r>
+    </w:p>
+    <w:p>
+      <w:r>
+        <w:t>Have added a mute button for sound effects which is separate from the theme music. Now the player can choose to have either, or none at all. I did this by adding a new audio mixer. All sound effects use the soundEffects audio mixer and the theme music uses the soundtrack audio mixer. These can then be easily manipulated in script.</w:t>
+      </w:r>
+      <w:r>
+        <w:t xml:space="preserve"> There is also a new button, “Instructions” in the main menu this just tells the user of the ojective of the game and the controls</w:t>
+      </w:r>
+      <w:r>
+        <w:t>.</w:t>
       </w:r>
       <w:bookmarkStart w:id="0" w:name="_GoBack"/>
       <w:bookmarkEnd w:id="0"/>

--- a/Developer Diary.docx
+++ b/Developer Diary.docx
@@ -573,14 +573,48 @@
         <w:t>Have added a mute button for sound effects which is separate from the theme music. Now the player can choose to have either, or none at all. I did this by adding a new audio mixer. All sound effects use the soundEffects audio mixer and the theme music uses the soundtrack audio mixer. These can then be easily manipulated in script.</w:t>
       </w:r>
       <w:r>
-        <w:t xml:space="preserve"> There is also a new button, “Instructions” in the main menu this just tells the user of the ojective of the game and the controls</w:t>
+        <w:t xml:space="preserve"> There is also a new button, “Instructions” in the main menu this just tells the user of the o</w:t>
+      </w:r>
+      <w:r>
+        <w:t>b</w:t>
+      </w:r>
+      <w:r>
+        <w:t>jective of the game and the controls</w:t>
       </w:r>
       <w:r>
         <w:t>.</w:t>
+      </w:r>
+    </w:p>
+    <w:p>
+      <w:pPr>
+        <w:pStyle w:val="Title"/>
+      </w:pPr>
+    </w:p>
+    <w:p>
+      <w:pPr>
+        <w:pStyle w:val="Heading1"/>
+      </w:pPr>
+      <w:r>
+        <w:t>06</w:t>
+      </w:r>
+      <w:r>
+        <w:t>/1</w:t>
+      </w:r>
+      <w:r>
+        <w:t>1</w:t>
+      </w:r>
+      <w:r>
+        <w:t>/2019</w:t>
+      </w:r>
+    </w:p>
+    <w:p>
+      <w:r>
+        <w:t>Added credits menu once the last level is complete. Tidied up some bits.</w:t>
       </w:r>
       <w:bookmarkStart w:id="0" w:name="_GoBack"/>
       <w:bookmarkEnd w:id="0"/>
     </w:p>
+    <w:p/>
     <w:p/>
     <w:p/>
     <w:sectPr>

--- a/Developer Diary.docx
+++ b/Developer Diary.docx
@@ -595,24 +595,21 @@
         <w:pStyle w:val="Heading1"/>
       </w:pPr>
       <w:r>
-        <w:t>06</w:t>
-      </w:r>
-      <w:r>
-        <w:t>/1</w:t>
-      </w:r>
-      <w:r>
-        <w:t>1</w:t>
-      </w:r>
-      <w:r>
-        <w:t>/2019</w:t>
-      </w:r>
-    </w:p>
-    <w:p>
-      <w:r>
-        <w:t>Added credits menu once the last level is complete. Tidied up some bits.</w:t>
+        <w:t>06/11/2019</w:t>
+      </w:r>
+    </w:p>
+    <w:p>
+      <w:r>
+        <w:t>Added credits menu once the last level is complete. Tidied up</w:t>
+      </w:r>
+      <w:r>
+        <w:t xml:space="preserve"> the whole project as well as added a good amount of comments. Also finished the test plan containing 5 test cases. Project ready for submission.</w:t>
       </w:r>
       <w:bookmarkStart w:id="0" w:name="_GoBack"/>
       <w:bookmarkEnd w:id="0"/>
+      <w:r>
+        <w:t xml:space="preserve"> </w:t>
+      </w:r>
     </w:p>
     <w:p/>
     <w:p/>
